--- a/documentacion/ensayo.docx
+++ b/documentacion/ensayo.docx
@@ -1,6 +1,6 @@
 
 <file path=word/document.xml><?xml version="1.0" encoding="utf-8"?>
-<w:document xmlns:wpc="http://schemas.microsoft.com/office/word/2010/wordprocessingCanvas" xmlns:cx="http://schemas.microsoft.com/office/drawing/2014/chartex" xmlns:cx1="http://schemas.microsoft.com/office/drawing/2015/9/8/chartex" xmlns:cx2="http://schemas.microsoft.com/office/drawing/2015/10/21/chartex" xmlns:cx3="http://schemas.microsoft.com/office/drawing/2016/5/9/chartex" xmlns:cx4="http://schemas.microsoft.com/office/drawing/2016/5/10/chartex" xmlns:cx5="http://schemas.microsoft.com/office/drawing/2016/5/11/chartex" xmlns:cx6="http://schemas.microsoft.com/office/drawing/2016/5/12/chartex" xmlns:cx7="http://schemas.microsoft.com/office/drawing/2016/5/13/chartex" xmlns:cx8="http://schemas.microsoft.com/office/drawing/2016/5/14/chartex" xmlns:mc="http://schemas.openxmlformats.org/markup-compatibility/2006" xmlns:aink="http://schemas.microsoft.com/office/drawing/2016/ink" xmlns:am3d="http://schemas.microsoft.com/office/drawing/2017/model3d" xmlns:o="urn:schemas-microsoft-com:office:office" xmlns:oel="http://schemas.microsoft.com/office/2019/extlst" xmlns:r="http://schemas.openxmlformats.org/officeDocument/2006/relationships" xmlns:m="http://schemas.openxmlformats.org/officeDocument/2006/math" xmlns:v="urn:schemas-microsoft-com:vml" xmlns:wp14="http://schemas.microsoft.com/office/word/2010/wordprocessingDrawing" xmlns:wp="http://schemas.openxmlformats.org/drawingml/2006/wordprocessingDrawing" xmlns:w10="urn:schemas-microsoft-com:office:word" xmlns:w="http://schemas.openxmlformats.org/wordprocessingml/2006/main" xmlns:w14="http://schemas.microsoft.com/office/word/2010/wordml" xmlns:w15="http://schemas.microsoft.com/office/word/2012/wordml" xmlns:w16cex="http://schemas.microsoft.com/office/word/2018/wordml/cex" xmlns:w16cid="http://schemas.microsoft.com/office/word/2016/wordml/cid" xmlns:w16="http://schemas.microsoft.com/office/word/2018/wordml" xmlns:w16sdtdh="http://schemas.microsoft.com/office/word/2020/wordml/sdtdatahash" xmlns:w16se="http://schemas.microsoft.com/office/word/2015/wordml/symex" xmlns:wpg="http://schemas.microsoft.com/office/word/2010/wordprocessingGroup" xmlns:wpi="http://schemas.microsoft.com/office/word/2010/wordprocessingInk" xmlns:wne="http://schemas.microsoft.com/office/word/2006/wordml" xmlns:wps="http://schemas.microsoft.com/office/word/2010/wordprocessingShape" mc:Ignorable="w14 w15 w16se w16cid w16 w16cex w16sdtdh wp14">
+<w:document xmlns:wpc="http://schemas.microsoft.com/office/word/2010/wordprocessingCanvas" xmlns:cx="http://schemas.microsoft.com/office/drawing/2014/chartex" xmlns:cx1="http://schemas.microsoft.com/office/drawing/2015/9/8/chartex" xmlns:cx2="http://schemas.microsoft.com/office/drawing/2015/10/21/chartex" xmlns:cx3="http://schemas.microsoft.com/office/drawing/2016/5/9/chartex" xmlns:cx4="http://schemas.microsoft.com/office/drawing/2016/5/10/chartex" xmlns:cx5="http://schemas.microsoft.com/office/drawing/2016/5/11/chartex" xmlns:cx6="http://schemas.microsoft.com/office/drawing/2016/5/12/chartex" xmlns:cx7="http://schemas.microsoft.com/office/drawing/2016/5/13/chartex" xmlns:cx8="http://schemas.microsoft.com/office/drawing/2016/5/14/chartex" xmlns:mc="http://schemas.openxmlformats.org/markup-compatibility/2006" xmlns:aink="http://schemas.microsoft.com/office/drawing/2016/ink" xmlns:am3d="http://schemas.microsoft.com/office/drawing/2017/model3d" xmlns:o="urn:schemas-microsoft-com:office:office" xmlns:oel="http://schemas.microsoft.com/office/2019/extlst" xmlns:r="http://schemas.openxmlformats.org/officeDocument/2006/relationships" xmlns:m="http://schemas.openxmlformats.org/officeDocument/2006/math" xmlns:v="urn:schemas-microsoft-com:vml" xmlns:wp14="http://schemas.microsoft.com/office/word/2010/wordprocessingDrawing" xmlns:wp="http://schemas.openxmlformats.org/drawingml/2006/wordprocessingDrawing" xmlns:w10="urn:schemas-microsoft-com:office:word" xmlns:w="http://schemas.openxmlformats.org/wordprocessingml/2006/main" xmlns:w14="http://schemas.microsoft.com/office/word/2010/wordml" xmlns:w15="http://schemas.microsoft.com/office/word/2012/wordml" xmlns:w16cex="http://schemas.microsoft.com/office/word/2018/wordml/cex" xmlns:w16cid="http://schemas.microsoft.com/office/word/2016/wordml/cid" xmlns:w16="http://schemas.microsoft.com/office/word/2018/wordml" xmlns:w16du="http://schemas.microsoft.com/office/word/2023/wordml/word16du" xmlns:w16sdtdh="http://schemas.microsoft.com/office/word/2020/wordml/sdtdatahash" xmlns:w16se="http://schemas.microsoft.com/office/word/2015/wordml/symex" xmlns:wpg="http://schemas.microsoft.com/office/word/2010/wordprocessingGroup" xmlns:wpi="http://schemas.microsoft.com/office/word/2010/wordprocessingInk" xmlns:wne="http://schemas.microsoft.com/office/word/2006/wordml" xmlns:wps="http://schemas.microsoft.com/office/word/2010/wordprocessingShape" mc:Ignorable="w14 w15 w16se w16cid w16 w16cex w16sdtdh w16du wp14">
   <w:background w:color="FFFFFF"/>
   <w:body>
     <w:p>
@@ -104,7 +104,7 @@
                     </wp:anchor>
                   </w:drawing>
                 </mc:Choice>
-                <mc:Fallback xmlns:ve="http://schemas.openxmlformats.org/markup-compatibility/2006" xmlns:mv="urn:schemas-microsoft-com:mac:vml" xmlns:a="http://schemas.openxmlformats.org/drawingml/2006/main" xmlns:pic="http://schemas.openxmlformats.org/drawingml/2006/picture" xmlns:c="http://schemas.openxmlformats.org/drawingml/2006/chart" xmlns:a14="http://schemas.microsoft.com/office/drawing/2010/main">
+                <mc:Fallback xmlns:a14="http://schemas.microsoft.com/office/drawing/2010/main" xmlns:c="http://schemas.openxmlformats.org/drawingml/2006/chart" xmlns:pic="http://schemas.openxmlformats.org/drawingml/2006/picture" xmlns:a="http://schemas.openxmlformats.org/drawingml/2006/main" xmlns:mv="urn:schemas-microsoft-com:mac:vml" xmlns:ve="http://schemas.openxmlformats.org/markup-compatibility/2006">
                   <w:pict>
                     <v:shapetype w14:anchorId="696BC117" id="_x0000_t32" coordsize="21600,21600" o:spt="32" o:oned="t" path="m,l21600,21600e" filled="f">
                       <v:path arrowok="t" fillok="f" o:connecttype="none"/>
@@ -137,61 +137,7 @@
                 <w:sz w:val="24"/>
                 <w:szCs w:val="24"/>
               </w:rPr>
-              <w:t>TÍTULO</w:t>
-            </w:r>
-            <w:r>
-              <w:rPr>
-                <w:rFonts w:ascii="Arial" w:eastAsia="Arial" w:hAnsi="Arial" w:cs="Arial"/>
-                <w:b/>
-                <w:sz w:val="24"/>
-                <w:szCs w:val="24"/>
-              </w:rPr>
-              <w:t xml:space="preserve"> </w:t>
-            </w:r>
-            <w:r>
-              <w:rPr>
-                <w:rFonts w:ascii="Arial" w:eastAsia="Arial" w:hAnsi="Arial" w:cs="Arial"/>
-                <w:b/>
-                <w:sz w:val="24"/>
-                <w:szCs w:val="24"/>
-              </w:rPr>
-              <w:t>DE</w:t>
-            </w:r>
-            <w:r>
-              <w:rPr>
-                <w:rFonts w:ascii="Arial" w:eastAsia="Arial" w:hAnsi="Arial" w:cs="Arial"/>
-                <w:b/>
-                <w:sz w:val="24"/>
-                <w:szCs w:val="24"/>
-              </w:rPr>
-              <w:t>L PROYECTO</w:t>
-            </w:r>
-            <w:r>
-              <w:rPr>
-                <w:rFonts w:ascii="Arial" w:eastAsia="Arial" w:hAnsi="Arial" w:cs="Arial"/>
-                <w:b/>
-                <w:sz w:val="24"/>
-                <w:szCs w:val="24"/>
-              </w:rPr>
-              <w:t xml:space="preserve"> </w:t>
-            </w:r>
-            <w:r>
-              <w:rPr>
-                <w:rFonts w:ascii="Arial" w:eastAsia="Arial" w:hAnsi="Arial" w:cs="Arial"/>
-                <w:b/>
-                <w:sz w:val="24"/>
-                <w:szCs w:val="24"/>
-              </w:rPr>
-              <w:t>EN MAYÚSCULAS. EXTENSIÓN MÁXIMA</w:t>
-            </w:r>
-            <w:r>
-              <w:rPr>
-                <w:rFonts w:ascii="Arial" w:eastAsia="Arial" w:hAnsi="Arial" w:cs="Arial"/>
-                <w:b/>
-                <w:sz w:val="24"/>
-                <w:szCs w:val="24"/>
-              </w:rPr>
-              <w:t xml:space="preserve"> DE 35 PALABRAS</w:t>
+              <w:t>ENSAYO DE PROYECTO 2</w:t>
             </w:r>
           </w:p>
           <w:p>
@@ -265,7 +211,7 @@
                     </wp:anchor>
                   </w:drawing>
                 </mc:Choice>
-                <mc:Fallback xmlns:ve="http://schemas.openxmlformats.org/markup-compatibility/2006" xmlns:mv="urn:schemas-microsoft-com:mac:vml" xmlns:a="http://schemas.openxmlformats.org/drawingml/2006/main" xmlns:pic="http://schemas.openxmlformats.org/drawingml/2006/picture" xmlns:c="http://schemas.openxmlformats.org/drawingml/2006/chart" xmlns:a14="http://schemas.microsoft.com/office/drawing/2010/main">
+                <mc:Fallback xmlns:a14="http://schemas.microsoft.com/office/drawing/2010/main" xmlns:c="http://schemas.openxmlformats.org/drawingml/2006/chart" xmlns:pic="http://schemas.openxmlformats.org/drawingml/2006/picture" xmlns:a="http://schemas.openxmlformats.org/drawingml/2006/main" xmlns:mv="urn:schemas-microsoft-com:mac:vml" xmlns:ve="http://schemas.openxmlformats.org/markup-compatibility/2006">
                   <w:pict>
                     <v:shape w14:anchorId="1C8B1292" id="Conector recto de flecha 2" o:spid="_x0000_s1026" type="#_x0000_t32" style="position:absolute;margin-left:7pt;margin-top:5pt;width:426pt;height:1pt;z-index:251659264;visibility:visible;mso-wrap-style:square;mso-wrap-distance-left:9pt;mso-wrap-distance-top:0;mso-wrap-distance-right:9pt;mso-wrap-distance-bottom:0;mso-position-horizontal:absolute;mso-position-horizontal-relative:margin;mso-position-vertical:absolute;mso-position-vertical-relative:text" o:gfxdata="UEsDBBQABgAIAAAAIQC2gziS/gAAAOEBAAATAAAAW0NvbnRlbnRfVHlwZXNdLnhtbJSRQU7DMBBF 90jcwfIWJU67QAgl6YK0S0CoHGBkTxKLZGx5TGhvj5O2G0SRWNoz/78nu9wcxkFMGNg6quQqL6RA 0s5Y6ir5vt9lD1JwBDIwOMJKHpHlpr69KfdHjyxSmriSfYz+USnWPY7AufNIadK6MEJMx9ApD/oD OlTrorhX2lFEilmcO2RdNtjC5xDF9pCuTyYBB5bi6bQ4syoJ3g9WQ0ymaiLzg5KdCXlKLjvcW893 SUOqXwnz5DrgnHtJTxOsQfEKIT7DmDSUCaxw7Rqn8787ZsmRM9e2VmPeBN4uqYvTtW7jvijg9N/y JsXecLq0q+WD6m8AAAD//wMAUEsDBBQABgAIAAAAIQA4/SH/1gAAAJQBAAALAAAAX3JlbHMvLnJl bHOkkMFqwzAMhu+DvYPRfXGawxijTi+j0GvpHsDYimMaW0Yy2fr2M4PBMnrbUb/Q94l/f/hMi1qR JVI2sOt6UJgd+ZiDgffL8ekFlFSbvV0oo4EbChzGx4f9GRdb25HMsYhqlCwG5lrLq9biZkxWOiqY 22YiTra2kYMu1l1tQD30/bPm3wwYN0x18gb45AdQl1tp5j/sFB2T0FQ7R0nTNEV3j6o9feQzro1i OWA14Fm+Q8a1a8+Bvu/d/dMb2JY5uiPbhG/ktn4cqGU/er3pcvwCAAD//wMAUEsDBBQABgAIAAAA IQDfwcP16gEAAMMDAAAOAAAAZHJzL2Uyb0RvYy54bWysU01v2zAMvQ/YfxB0X2wnbdoacXpI1l2G LUC3H8BItC1AX5C0OPn3o+Ss3cdlGKaDREnk0+MjtXk8G81OGKJytuPNouYMrXBS2aHjX788vbvn LCawErSz2PELRv64fftmM/kWl250WmJgBGJjO/mOjyn5tqqiGNFAXDiPli57Fwwk2oahkgEmQje6 Wtb1uppckD44gTHS6X6+5NuC3/co0ue+j5iY7jhxS2UOZT7mudpuoB0C+FGJKw34BxYGlKVHX6D2 kIB9C+oPKKNEcNH1aSGcqVzfK4ElB8qmqX/L5nkEjyUXEif6F5ni/4MVn06HwJTs+JIzC4ZKtKNC ieQCC3lhElmvUYzAllmtyceWgnb2EK676A8hp37ug8krJcXOhLderZsVlf/S8dXdfU1jVhvPiQly uL1pHu6WN5wJ8ih31SuIDzF9QGdYNjoeUwA1jIm4zeSaojacPsZENCjwR0BmYN2T0rqUVls2UV8+ 1LdUfQHUYb2GRKbxlHO0Q8GJTiuZY3J0DMNxpwM7Qe6ZMjJxeuMXt/zgHuI4+5WrOT+jEmZtoB0R 5HsrWbp40tWSrjyzMSg500j/JVvFM4HSf+NJJLQlLrkKs+7ZOjp5KeUo59Qphe21q3Mr/rwv0a9/ b/sdAAD//wMAUEsDBBQABgAIAAAAIQCp1g2M2QAAAAgBAAAPAAAAZHJzL2Rvd25yZXYueG1sTE/L TsMwELwj8Q/WInGjNhWKqhCnqhA9ACcCl9y28ZKE+hHZbhr4epYTnGZnZzU7U20XZ8VMMY3Ba7hd KRDku2BG32t4f9vfbECkjN6gDZ40fFGCbX15UWFpwtm/0tzkXrCJTyVqGHKeSilTN5DDtAoTedY+ QnSYmcZemohnNndWrpUqpMPR84cBJ3oYqDs2J6fBxmf7+Ri+Vbs8xblpXYv7l0nr66tldw8i05L/ juE3PkeHmjMdwsmbJCzzO66SGRUj65ui4OHAi7UCWVfyf4H6BwAA//8DAFBLAQItABQABgAIAAAA IQC2gziS/gAAAOEBAAATAAAAAAAAAAAAAAAAAAAAAABbQ29udGVudF9UeXBlc10ueG1sUEsBAi0A FAAGAAgAAAAhADj9If/WAAAAlAEAAAsAAAAAAAAAAAAAAAAALwEAAF9yZWxzLy5yZWxzUEsBAi0A FAAGAAgAAAAhAN/Bw/XqAQAAwwMAAA4AAAAAAAAAAAAAAAAALgIAAGRycy9lMm9Eb2MueG1sUEsB Ai0AFAAGAAgAAAAhAKnWDYzZAAAACAEAAA8AAAAAAAAAAAAAAAAARAQAAGRycy9kb3ducmV2Lnht bFBLBQYAAAAABAAEAPMAAABKBQAAAAA= " o:allowincell="f" strokeweight="1.5pt">
                       <v:stroke joinstyle="miter"/>
@@ -286,21 +232,26 @@
               <w:ind w:left="0" w:firstLine="0"/>
               <w:jc w:val="center"/>
             </w:pPr>
-            <w:proofErr w:type="gramStart"/>
             <w:r>
               <w:rPr>
                 <w:rFonts w:ascii="Arial" w:eastAsia="Arial" w:hAnsi="Arial" w:cs="Arial"/>
                 <w:b/>
               </w:rPr>
-              <w:t>Carnet</w:t>
+              <w:t>202302220</w:t>
             </w:r>
-            <w:proofErr w:type="gramEnd"/>
             <w:r>
               <w:rPr>
                 <w:rFonts w:ascii="Arial" w:eastAsia="Arial" w:hAnsi="Arial" w:cs="Arial"/>
                 <w:b/>
               </w:rPr>
-              <w:t xml:space="preserve"> 1 – Nombre completo del estudiante</w:t>
+              <w:t xml:space="preserve"> – </w:t>
+            </w:r>
+            <w:r>
+              <w:rPr>
+                <w:rFonts w:ascii="Arial" w:eastAsia="Arial" w:hAnsi="Arial" w:cs="Arial"/>
+                <w:b/>
+              </w:rPr>
+              <w:t>Enner Esaí Mendizabal Castro</w:t>
             </w:r>
           </w:p>
         </w:tc>
@@ -469,23 +420,13 @@
         </w:rPr>
         <w:tab/>
       </w:r>
-      <w:proofErr w:type="gramStart"/>
-      <w:r>
-        <w:rPr>
-          <w:rFonts w:ascii="Times New Roman" w:eastAsia="Times New Roman" w:hAnsi="Times New Roman" w:cs="Times New Roman"/>
-          <w:sz w:val="24"/>
-          <w:szCs w:val="24"/>
-        </w:rPr>
-        <w:t>Destacar</w:t>
-      </w:r>
-      <w:proofErr w:type="gramEnd"/>
-      <w:r>
-        <w:rPr>
-          <w:rFonts w:ascii="Times New Roman" w:eastAsia="Times New Roman" w:hAnsi="Times New Roman" w:cs="Times New Roman"/>
-          <w:sz w:val="24"/>
-          <w:szCs w:val="24"/>
-        </w:rPr>
-        <w:t xml:space="preserve"> las principales conclusiones de la argumentación presentada.</w:t>
+      <w:r>
+        <w:rPr>
+          <w:rFonts w:ascii="Times New Roman" w:eastAsia="Times New Roman" w:hAnsi="Times New Roman" w:cs="Times New Roman"/>
+          <w:sz w:val="24"/>
+          <w:szCs w:val="24"/>
+        </w:rPr>
+        <w:t>Destacar las principales conclusiones de la argumentación presentada.</w:t>
       </w:r>
     </w:p>
     <w:p>
@@ -781,9 +722,8 @@
           <w:sz w:val="24"/>
           <w:szCs w:val="24"/>
         </w:rPr>
-        <w:t xml:space="preserve"> </w:t>
-      </w:r>
-      <w:proofErr w:type="gramStart"/>
+        <w:t xml:space="preserve"> en caso que </w:t>
+      </w:r>
       <w:r>
         <w:rPr>
           <w:rFonts w:ascii="Times New Roman" w:eastAsia="Times New Roman" w:hAnsi="Times New Roman" w:cs="Times New Roman"/>
@@ -792,9 +732,8 @@
           <w:sz w:val="24"/>
           <w:szCs w:val="24"/>
         </w:rPr>
-        <w:t>en caso que</w:t>
-      </w:r>
-      <w:proofErr w:type="gramEnd"/>
+        <w:t>en forma personal no se posean.</w:t>
+      </w:r>
       <w:r>
         <w:rPr>
           <w:rFonts w:ascii="Times New Roman" w:eastAsia="Times New Roman" w:hAnsi="Times New Roman" w:cs="Times New Roman"/>
@@ -805,7 +744,11 @@
         </w:rPr>
         <w:t xml:space="preserve"> </w:t>
       </w:r>
-      <w:r>
+    </w:p>
+    <w:p>
+      <w:pPr>
+        <w:ind w:left="0" w:firstLine="0"/>
+        <w:jc w:val="both"/>
         <w:rPr>
           <w:rFonts w:ascii="Times New Roman" w:eastAsia="Times New Roman" w:hAnsi="Times New Roman" w:cs="Times New Roman"/>
           <w:i/>
@@ -813,8 +756,13 @@
           <w:sz w:val="24"/>
           <w:szCs w:val="24"/>
         </w:rPr>
-        <w:t>en forma personal no se posean.</w:t>
-      </w:r>
+      </w:pPr>
+    </w:p>
+    <w:p>
+      <w:pPr>
+        <w:ind w:left="0" w:firstLine="0"/>
+        <w:jc w:val="both"/>
+      </w:pPr>
       <w:r>
         <w:rPr>
           <w:rFonts w:ascii="Times New Roman" w:eastAsia="Times New Roman" w:hAnsi="Times New Roman" w:cs="Times New Roman"/>
@@ -823,35 +771,6 @@
           <w:sz w:val="24"/>
           <w:szCs w:val="24"/>
         </w:rPr>
-        <w:t xml:space="preserve"> </w:t>
-      </w:r>
-    </w:p>
-    <w:p>
-      <w:pPr>
-        <w:ind w:left="0" w:firstLine="0"/>
-        <w:jc w:val="both"/>
-        <w:rPr>
-          <w:rFonts w:ascii="Times New Roman" w:eastAsia="Times New Roman" w:hAnsi="Times New Roman" w:cs="Times New Roman"/>
-          <w:i/>
-          <w:color w:val="auto"/>
-          <w:sz w:val="24"/>
-          <w:szCs w:val="24"/>
-        </w:rPr>
-      </w:pPr>
-    </w:p>
-    <w:p>
-      <w:pPr>
-        <w:ind w:left="0" w:firstLine="0"/>
-        <w:jc w:val="both"/>
-      </w:pPr>
-      <w:r>
-        <w:rPr>
-          <w:rFonts w:ascii="Times New Roman" w:eastAsia="Times New Roman" w:hAnsi="Times New Roman" w:cs="Times New Roman"/>
-          <w:i/>
-          <w:color w:val="auto"/>
-          <w:sz w:val="24"/>
-          <w:szCs w:val="24"/>
-        </w:rPr>
         <w:t>Evitar la utilización del traductor de google u otra similar</w:t>
       </w:r>
       <w:r>
@@ -892,7 +811,6 @@
         <w:t xml:space="preserve">El </w:t>
       </w:r>
       <w:proofErr w:type="spellStart"/>
-      <w:proofErr w:type="gramStart"/>
       <w:r>
         <w:rPr>
           <w:rFonts w:ascii="Times New Roman" w:eastAsia="Times New Roman" w:hAnsi="Times New Roman" w:cs="Times New Roman"/>
@@ -903,7 +821,6 @@
         <w:t>abstract</w:t>
       </w:r>
       <w:proofErr w:type="spellEnd"/>
-      <w:proofErr w:type="gramEnd"/>
       <w:r>
         <w:rPr>
           <w:rFonts w:ascii="Times New Roman" w:eastAsia="Times New Roman" w:hAnsi="Times New Roman" w:cs="Times New Roman"/>
@@ -1146,197 +1063,97 @@
           <w:sz w:val="24"/>
           <w:szCs w:val="24"/>
         </w:rPr>
-        <w:t>Brindar un pan</w:t>
-      </w:r>
-      <w:r>
-        <w:rPr>
-          <w:rFonts w:ascii="Times New Roman" w:eastAsia="Times New Roman" w:hAnsi="Times New Roman" w:cs="Times New Roman"/>
-          <w:sz w:val="24"/>
-          <w:szCs w:val="24"/>
-        </w:rPr>
-        <w:t>orama general del tema desarrollado</w:t>
-      </w:r>
-      <w:r>
-        <w:rPr>
-          <w:rFonts w:ascii="Times New Roman" w:eastAsia="Times New Roman" w:hAnsi="Times New Roman" w:cs="Times New Roman"/>
-          <w:sz w:val="24"/>
-          <w:szCs w:val="24"/>
-        </w:rPr>
-        <w:t>, su importancia</w:t>
-      </w:r>
-      <w:r>
-        <w:rPr>
-          <w:rFonts w:ascii="Times New Roman" w:eastAsia="Times New Roman" w:hAnsi="Times New Roman" w:cs="Times New Roman"/>
-          <w:sz w:val="24"/>
-          <w:szCs w:val="24"/>
-        </w:rPr>
-        <w:t xml:space="preserve"> y trascendencia</w:t>
-      </w:r>
-      <w:r>
-        <w:rPr>
-          <w:rFonts w:ascii="Times New Roman" w:eastAsia="Times New Roman" w:hAnsi="Times New Roman" w:cs="Times New Roman"/>
-          <w:sz w:val="24"/>
-          <w:szCs w:val="24"/>
-        </w:rPr>
-        <w:t xml:space="preserve">, </w:t>
-      </w:r>
-      <w:r>
-        <w:rPr>
-          <w:rFonts w:ascii="Times New Roman" w:eastAsia="Times New Roman" w:hAnsi="Times New Roman" w:cs="Times New Roman"/>
-          <w:sz w:val="24"/>
-          <w:szCs w:val="24"/>
-        </w:rPr>
-        <w:t>incluir aspectos relevantes que permitan</w:t>
-      </w:r>
-      <w:r>
-        <w:rPr>
-          <w:rFonts w:ascii="Times New Roman" w:eastAsia="Times New Roman" w:hAnsi="Times New Roman" w:cs="Times New Roman"/>
-          <w:sz w:val="24"/>
-          <w:szCs w:val="24"/>
-        </w:rPr>
-        <w:t xml:space="preserve"> comprender el contexto en el cual se </w:t>
-      </w:r>
-      <w:r>
-        <w:rPr>
-          <w:rFonts w:ascii="Times New Roman" w:eastAsia="Times New Roman" w:hAnsi="Times New Roman" w:cs="Times New Roman"/>
-          <w:sz w:val="24"/>
-          <w:szCs w:val="24"/>
-        </w:rPr>
-        <w:t>plantea</w:t>
-      </w:r>
-      <w:r>
-        <w:rPr>
-          <w:rFonts w:ascii="Times New Roman" w:eastAsia="Times New Roman" w:hAnsi="Times New Roman" w:cs="Times New Roman"/>
-          <w:sz w:val="24"/>
-          <w:szCs w:val="24"/>
-        </w:rPr>
-        <w:t>, bases teóricas o perspectivas adoptadas y otros referentes</w:t>
-      </w:r>
-      <w:r>
-        <w:rPr>
-          <w:rFonts w:ascii="Times New Roman" w:eastAsia="Times New Roman" w:hAnsi="Times New Roman" w:cs="Times New Roman"/>
-          <w:sz w:val="24"/>
-          <w:szCs w:val="24"/>
-        </w:rPr>
-        <w:t xml:space="preserve"> que sustenten la argumentación.</w:t>
-      </w:r>
-    </w:p>
-    <w:p>
-      <w:pPr>
-        <w:spacing w:after="90" w:line="288" w:lineRule="auto"/>
-        <w:ind w:left="0" w:firstLine="0"/>
-        <w:jc w:val="both"/>
-        <w:rPr>
-          <w:rFonts w:ascii="Times New Roman" w:eastAsia="Times New Roman" w:hAnsi="Times New Roman" w:cs="Times New Roman"/>
-          <w:sz w:val="24"/>
-          <w:szCs w:val="24"/>
-        </w:rPr>
-      </w:pPr>
-      <w:r>
-        <w:rPr>
-          <w:rFonts w:ascii="Times New Roman" w:eastAsia="Times New Roman" w:hAnsi="Times New Roman" w:cs="Times New Roman"/>
-          <w:sz w:val="24"/>
-          <w:szCs w:val="24"/>
-        </w:rPr>
-        <w:t>Comunicar claramente los propósitos del ensayo, evidenciando los aportes que se brindan al lector.</w:t>
-      </w:r>
-    </w:p>
-    <w:p>
-      <w:pPr>
-        <w:spacing w:after="90" w:line="288" w:lineRule="auto"/>
-        <w:ind w:left="0" w:firstLine="0"/>
-        <w:jc w:val="both"/>
-        <w:rPr>
-          <w:rFonts w:ascii="Times New Roman" w:eastAsia="Times New Roman" w:hAnsi="Times New Roman" w:cs="Times New Roman"/>
-          <w:sz w:val="24"/>
-          <w:szCs w:val="24"/>
-        </w:rPr>
-      </w:pPr>
-      <w:r>
-        <w:rPr>
-          <w:rFonts w:ascii="Times New Roman" w:eastAsia="Times New Roman" w:hAnsi="Times New Roman" w:cs="Times New Roman"/>
-          <w:sz w:val="24"/>
-          <w:szCs w:val="24"/>
-        </w:rPr>
-        <w:t>Pueden plantearse interrogantes cuya respuesta se construirá mediante el desarrollo del tema.</w:t>
-      </w:r>
-    </w:p>
-    <w:p>
-      <w:pPr>
-        <w:spacing w:after="90" w:line="288" w:lineRule="auto"/>
-        <w:ind w:left="0" w:firstLine="0"/>
-        <w:jc w:val="both"/>
-      </w:pPr>
-      <w:r>
-        <w:rPr>
-          <w:rFonts w:ascii="Times New Roman" w:eastAsia="Times New Roman" w:hAnsi="Times New Roman" w:cs="Times New Roman"/>
-          <w:sz w:val="24"/>
-          <w:szCs w:val="24"/>
-        </w:rPr>
-        <w:t>La función principal de esta sección es familiarizar rápidamente al lector con el contenido del tema a tratar.</w:t>
-      </w:r>
-    </w:p>
-    <w:p>
-      <w:pPr>
-        <w:spacing w:after="90" w:line="288" w:lineRule="auto"/>
-        <w:ind w:left="0" w:firstLine="0"/>
-        <w:jc w:val="both"/>
-        <w:rPr>
-          <w:rFonts w:ascii="Times New Roman" w:eastAsia="Times New Roman" w:hAnsi="Times New Roman" w:cs="Times New Roman"/>
-          <w:sz w:val="24"/>
-          <w:szCs w:val="24"/>
-        </w:rPr>
-      </w:pPr>
-    </w:p>
-    <w:p>
-      <w:pPr>
-        <w:spacing w:after="90" w:line="288" w:lineRule="auto"/>
-        <w:ind w:left="0" w:firstLine="0"/>
-        <w:jc w:val="both"/>
-        <w:rPr>
-          <w:rFonts w:ascii="Times New Roman" w:eastAsia="Times New Roman" w:hAnsi="Times New Roman" w:cs="Times New Roman"/>
-          <w:sz w:val="24"/>
-          <w:szCs w:val="24"/>
-        </w:rPr>
-      </w:pPr>
-    </w:p>
-    <w:p>
-      <w:pPr>
-        <w:spacing w:after="90" w:line="288" w:lineRule="auto"/>
-        <w:ind w:left="0" w:firstLine="0"/>
-        <w:jc w:val="both"/>
-        <w:rPr>
-          <w:rFonts w:ascii="Times New Roman" w:eastAsia="Times New Roman" w:hAnsi="Times New Roman" w:cs="Times New Roman"/>
-          <w:sz w:val="24"/>
-          <w:szCs w:val="24"/>
-        </w:rPr>
-      </w:pPr>
-    </w:p>
-    <w:p>
-      <w:pPr>
-        <w:spacing w:after="90" w:line="288" w:lineRule="auto"/>
-        <w:ind w:left="0" w:firstLine="0"/>
-        <w:jc w:val="both"/>
-        <w:rPr>
-          <w:rFonts w:ascii="Times New Roman" w:eastAsia="Times New Roman" w:hAnsi="Times New Roman" w:cs="Times New Roman"/>
-          <w:sz w:val="24"/>
-          <w:szCs w:val="24"/>
-        </w:rPr>
-      </w:pPr>
-    </w:p>
-    <w:p>
-      <w:pPr>
-        <w:spacing w:after="90" w:line="288" w:lineRule="auto"/>
-        <w:ind w:left="0" w:firstLine="0"/>
-        <w:jc w:val="both"/>
-      </w:pPr>
-      <w:r>
-        <w:rPr>
-          <w:rFonts w:ascii="Times New Roman" w:eastAsia="Times New Roman" w:hAnsi="Times New Roman" w:cs="Times New Roman"/>
-          <w:sz w:val="24"/>
-          <w:szCs w:val="24"/>
-        </w:rPr>
-        <w:t>Debe contener un máximo de 150 palabras.</w:t>
+        <w:t xml:space="preserve">Una empresa llamada Digital </w:t>
+      </w:r>
+      <w:proofErr w:type="spellStart"/>
+      <w:r>
+        <w:rPr>
+          <w:rFonts w:ascii="Times New Roman" w:eastAsia="Times New Roman" w:hAnsi="Times New Roman" w:cs="Times New Roman"/>
+          <w:sz w:val="24"/>
+          <w:szCs w:val="24"/>
+        </w:rPr>
+        <w:t>Intelligence</w:t>
+      </w:r>
+      <w:proofErr w:type="spellEnd"/>
+      <w:r>
+        <w:rPr>
+          <w:rFonts w:ascii="Times New Roman" w:eastAsia="Times New Roman" w:hAnsi="Times New Roman" w:cs="Times New Roman"/>
+          <w:sz w:val="24"/>
+          <w:szCs w:val="24"/>
+        </w:rPr>
+        <w:t>, desarrolló una máquina capaz de ensamblar las partes de cualquier producto mediante una “n” cantidad de líneas que pueden acceder a una “m” cantidad de componentes distintos. Esta máquina tarda 1 segundo en colocarse sobre el recipiente siguiente y una cantidad “x” de tiempo para ensamblar el componente. Esta máquina tiene un orden específico de ensamblaje de cada uno de los componentes del producto.</w:t>
+      </w:r>
+    </w:p>
+    <w:p>
+      <w:pPr>
+        <w:spacing w:after="90" w:line="288" w:lineRule="auto"/>
+        <w:ind w:left="0" w:firstLine="0"/>
+        <w:jc w:val="both"/>
+        <w:rPr>
+          <w:rFonts w:ascii="Times New Roman" w:eastAsia="Times New Roman" w:hAnsi="Times New Roman" w:cs="Times New Roman"/>
+          <w:sz w:val="24"/>
+          <w:szCs w:val="24"/>
+        </w:rPr>
+      </w:pPr>
+      <w:r>
+        <w:rPr>
+          <w:rFonts w:ascii="Times New Roman" w:eastAsia="Times New Roman" w:hAnsi="Times New Roman" w:cs="Times New Roman"/>
+          <w:sz w:val="24"/>
+          <w:szCs w:val="24"/>
+        </w:rPr>
+        <w:t>En este proyecto se pretende desarrollar un software que sea capaz de simular el funcionamiento de la máquina. Este programa será capaz de predecir el tiempo óptimo para elaborar cualquier producto generando una tabla de salida con cada uno de los movimientos de los brazos en cada uno de los segundos que duró el proceso de ensamble del producto optim</w:t>
+      </w:r>
+      <w:r>
+        <w:rPr>
+          <w:rFonts w:ascii="Times New Roman" w:eastAsia="Times New Roman" w:hAnsi="Times New Roman" w:cs="Times New Roman"/>
+          <w:sz w:val="24"/>
+          <w:szCs w:val="24"/>
+        </w:rPr>
+        <w:t>o, una gráfica del proceso de ensamblaje y</w:t>
+      </w:r>
+      <w:r>
+        <w:rPr>
+          <w:rFonts w:ascii="Times New Roman" w:eastAsia="Times New Roman" w:hAnsi="Times New Roman" w:cs="Times New Roman"/>
+          <w:sz w:val="24"/>
+          <w:szCs w:val="24"/>
+        </w:rPr>
+        <w:t xml:space="preserve"> más información mediante el </w:t>
+      </w:r>
+      <w:proofErr w:type="spellStart"/>
+      <w:r>
+        <w:rPr>
+          <w:rFonts w:ascii="Times New Roman" w:eastAsia="Times New Roman" w:hAnsi="Times New Roman" w:cs="Times New Roman"/>
+          <w:sz w:val="24"/>
+          <w:szCs w:val="24"/>
+        </w:rPr>
+        <w:t>framework</w:t>
+      </w:r>
+      <w:proofErr w:type="spellEnd"/>
+      <w:r>
+        <w:rPr>
+          <w:rFonts w:ascii="Times New Roman" w:eastAsia="Times New Roman" w:hAnsi="Times New Roman" w:cs="Times New Roman"/>
+          <w:sz w:val="24"/>
+          <w:szCs w:val="24"/>
+        </w:rPr>
+        <w:t xml:space="preserve"> de </w:t>
+      </w:r>
+      <w:proofErr w:type="spellStart"/>
+      <w:r>
+        <w:rPr>
+          <w:rFonts w:ascii="Times New Roman" w:eastAsia="Times New Roman" w:hAnsi="Times New Roman" w:cs="Times New Roman"/>
+          <w:sz w:val="24"/>
+          <w:szCs w:val="24"/>
+        </w:rPr>
+        <w:t>flask</w:t>
+      </w:r>
+      <w:proofErr w:type="spellEnd"/>
+      <w:r>
+        <w:rPr>
+          <w:rFonts w:ascii="Times New Roman" w:eastAsia="Times New Roman" w:hAnsi="Times New Roman" w:cs="Times New Roman"/>
+          <w:sz w:val="24"/>
+          <w:szCs w:val="24"/>
+        </w:rPr>
+        <w:t xml:space="preserve">, listas dinámicas creadas mediante POO y Python. </w:t>
       </w:r>
     </w:p>
     <w:p>
@@ -1394,7 +1211,453 @@
           <w:sz w:val="24"/>
           <w:szCs w:val="24"/>
         </w:rPr>
-        <w:t>El desarrollo del contenido temático es el núcleo del ensayo, en el cual se exponen posturas teóricas, situaciones contextuales y disciplinares que sirven de marco referencial</w:t>
+        <w:t>El Proyecto 2 de Introducción a la Programación y Computación 2 trataba sobre simulación del funcionamiento de una máquina ensambladora con una cantidad “n” de líneas de producción con un brazo cada línea y una cantidad “m” de componentes distintos sobre los cuales se movería el brazo para poder generar el producto final.</w:t>
+      </w:r>
+    </w:p>
+    <w:p>
+      <w:pPr>
+        <w:spacing w:after="90" w:line="288" w:lineRule="auto"/>
+        <w:ind w:left="0" w:firstLine="0"/>
+        <w:jc w:val="both"/>
+        <w:rPr>
+          <w:rFonts w:ascii="Times New Roman" w:eastAsia="Times New Roman" w:hAnsi="Times New Roman" w:cs="Times New Roman"/>
+          <w:sz w:val="24"/>
+          <w:szCs w:val="24"/>
+        </w:rPr>
+      </w:pPr>
+      <w:r>
+        <w:rPr>
+          <w:rFonts w:ascii="Times New Roman" w:eastAsia="Times New Roman" w:hAnsi="Times New Roman" w:cs="Times New Roman"/>
+          <w:b/>
+          <w:bCs/>
+          <w:sz w:val="24"/>
+          <w:szCs w:val="24"/>
+        </w:rPr>
+        <w:t>Listas doblemente enlazadas</w:t>
+      </w:r>
+      <w:r>
+        <w:rPr>
+          <w:rFonts w:ascii="Times New Roman" w:eastAsia="Times New Roman" w:hAnsi="Times New Roman" w:cs="Times New Roman"/>
+          <w:sz w:val="24"/>
+          <w:szCs w:val="24"/>
+        </w:rPr>
+        <w:t xml:space="preserve"> </w:t>
+      </w:r>
+    </w:p>
+    <w:p>
+      <w:pPr>
+        <w:spacing w:after="90" w:line="288" w:lineRule="auto"/>
+        <w:ind w:left="0" w:firstLine="0"/>
+        <w:jc w:val="both"/>
+        <w:rPr>
+          <w:rFonts w:ascii="Times New Roman" w:eastAsia="Times New Roman" w:hAnsi="Times New Roman" w:cs="Times New Roman"/>
+          <w:sz w:val="24"/>
+          <w:szCs w:val="24"/>
+        </w:rPr>
+      </w:pPr>
+      <w:r>
+        <w:rPr>
+          <w:rFonts w:ascii="Times New Roman" w:eastAsia="Times New Roman" w:hAnsi="Times New Roman" w:cs="Times New Roman"/>
+          <w:sz w:val="24"/>
+          <w:szCs w:val="24"/>
+        </w:rPr>
+        <w:t>Para generar la solución a este proyecto, se tenía prohibido el uso de listas nativas de Python, por tal motivo, se optó por la generación de listas dinámicas mediante POO utilizando clases y distintas funciones.</w:t>
+      </w:r>
+    </w:p>
+    <w:p>
+      <w:pPr>
+        <w:spacing w:after="90" w:line="288" w:lineRule="auto"/>
+        <w:ind w:left="0" w:firstLine="0"/>
+        <w:jc w:val="both"/>
+      </w:pPr>
+      <w:r>
+        <w:rPr>
+          <w:rFonts w:ascii="Times New Roman" w:eastAsia="Times New Roman" w:hAnsi="Times New Roman" w:cs="Times New Roman"/>
+          <w:sz w:val="24"/>
+          <w:szCs w:val="24"/>
+        </w:rPr>
+        <w:t>Para la generación de las estas listas, se creó una clase “nodo” que sería la que contendría la información de esa posición de la lista junto con la información del nodo anterior y posterior a este.</w:t>
+      </w:r>
+    </w:p>
+    <w:p>
+      <w:pPr>
+        <w:spacing w:after="90" w:line="288" w:lineRule="auto"/>
+        <w:ind w:left="0" w:firstLine="0"/>
+        <w:jc w:val="both"/>
+        <w:rPr>
+          <w:rFonts w:ascii="Times New Roman" w:eastAsia="Times New Roman" w:hAnsi="Times New Roman" w:cs="Times New Roman"/>
+          <w:sz w:val="24"/>
+          <w:szCs w:val="24"/>
+        </w:rPr>
+      </w:pPr>
+      <w:r>
+        <w:rPr>
+          <w:rFonts w:ascii="Times New Roman" w:eastAsia="Times New Roman" w:hAnsi="Times New Roman" w:cs="Times New Roman"/>
+          <w:sz w:val="24"/>
+          <w:szCs w:val="24"/>
+        </w:rPr>
+        <w:t>Posteriormente, para poder mantener la información de los nodos ordenada y bien almacenada, se creo una clase “listita” que contendría todos los nodos</w:t>
+      </w:r>
+      <w:r>
+        <w:rPr>
+          <w:rFonts w:ascii="Times New Roman" w:eastAsia="Times New Roman" w:hAnsi="Times New Roman" w:cs="Times New Roman"/>
+          <w:sz w:val="24"/>
+          <w:szCs w:val="24"/>
+        </w:rPr>
+        <w:t>, un tamaño de la lista y todas las funciones para trabajar con la lista.</w:t>
+      </w:r>
+    </w:p>
+    <w:p>
+      <w:pPr>
+        <w:spacing w:after="90" w:line="288" w:lineRule="auto"/>
+        <w:ind w:left="0" w:firstLine="0"/>
+        <w:jc w:val="both"/>
+        <w:rPr>
+          <w:rFonts w:ascii="Times New Roman" w:eastAsia="Times New Roman" w:hAnsi="Times New Roman" w:cs="Times New Roman"/>
+          <w:sz w:val="24"/>
+          <w:szCs w:val="24"/>
+        </w:rPr>
+      </w:pPr>
+      <w:r>
+        <w:rPr>
+          <w:rFonts w:ascii="Times New Roman" w:eastAsia="Times New Roman" w:hAnsi="Times New Roman" w:cs="Times New Roman"/>
+          <w:sz w:val="24"/>
+          <w:szCs w:val="24"/>
+        </w:rPr>
+        <w:t>El código utilizado para esta sección del proyecto fue casi totalmente reutilizado del proyecto 1 debido a que en ese se usó lo mismo.</w:t>
+      </w:r>
+    </w:p>
+    <w:p>
+      <w:pPr>
+        <w:spacing w:after="90" w:line="288" w:lineRule="auto"/>
+        <w:ind w:left="0" w:firstLine="0"/>
+        <w:jc w:val="both"/>
+        <w:rPr>
+          <w:rFonts w:ascii="Times New Roman" w:eastAsia="Times New Roman" w:hAnsi="Times New Roman" w:cs="Times New Roman"/>
+          <w:b/>
+          <w:bCs/>
+          <w:sz w:val="24"/>
+          <w:szCs w:val="24"/>
+        </w:rPr>
+      </w:pPr>
+      <w:r>
+        <w:rPr>
+          <w:rFonts w:ascii="Times New Roman" w:eastAsia="Times New Roman" w:hAnsi="Times New Roman" w:cs="Times New Roman"/>
+          <w:b/>
+          <w:bCs/>
+          <w:sz w:val="24"/>
+          <w:szCs w:val="24"/>
+        </w:rPr>
+        <w:t>Clases para el almacenamiento de la información</w:t>
+      </w:r>
+    </w:p>
+    <w:p>
+      <w:pPr>
+        <w:spacing w:after="90" w:line="288" w:lineRule="auto"/>
+        <w:ind w:left="0" w:firstLine="0"/>
+        <w:jc w:val="both"/>
+        <w:rPr>
+          <w:rFonts w:ascii="Times New Roman" w:eastAsia="Times New Roman" w:hAnsi="Times New Roman" w:cs="Times New Roman"/>
+          <w:sz w:val="24"/>
+          <w:szCs w:val="24"/>
+        </w:rPr>
+      </w:pPr>
+      <w:r>
+        <w:rPr>
+          <w:rFonts w:ascii="Times New Roman" w:eastAsia="Times New Roman" w:hAnsi="Times New Roman" w:cs="Times New Roman"/>
+          <w:sz w:val="24"/>
+          <w:szCs w:val="24"/>
+        </w:rPr>
+        <w:t>Para almacenar la información de manera más ordenada, además del uso de las listas dinámicas, se utilizaron clases con distintos atributos para almacenar los datos, de esta manera se logró un acceso más controlado, ordenado y eficiente de la información de cada máquina y producto.</w:t>
+      </w:r>
+    </w:p>
+    <w:p>
+      <w:pPr>
+        <w:spacing w:after="90" w:line="288" w:lineRule="auto"/>
+        <w:ind w:left="0" w:firstLine="0"/>
+        <w:jc w:val="both"/>
+        <w:rPr>
+          <w:rFonts w:ascii="Times New Roman" w:eastAsia="Times New Roman" w:hAnsi="Times New Roman" w:cs="Times New Roman"/>
+          <w:b/>
+          <w:bCs/>
+          <w:sz w:val="24"/>
+          <w:szCs w:val="24"/>
+        </w:rPr>
+      </w:pPr>
+      <w:r>
+        <w:rPr>
+          <w:rFonts w:ascii="Times New Roman" w:eastAsia="Times New Roman" w:hAnsi="Times New Roman" w:cs="Times New Roman"/>
+          <w:b/>
+          <w:bCs/>
+          <w:sz w:val="24"/>
+          <w:szCs w:val="24"/>
+        </w:rPr>
+        <w:t>Lectura del archivo XML</w:t>
+      </w:r>
+    </w:p>
+    <w:p>
+      <w:pPr>
+        <w:spacing w:after="90" w:line="288" w:lineRule="auto"/>
+        <w:ind w:left="0" w:firstLine="0"/>
+        <w:jc w:val="both"/>
+        <w:rPr>
+          <w:rFonts w:ascii="Times New Roman" w:eastAsia="Times New Roman" w:hAnsi="Times New Roman" w:cs="Times New Roman"/>
+          <w:sz w:val="24"/>
+          <w:szCs w:val="24"/>
+        </w:rPr>
+      </w:pPr>
+      <w:r>
+        <w:rPr>
+          <w:rFonts w:ascii="Times New Roman" w:eastAsia="Times New Roman" w:hAnsi="Times New Roman" w:cs="Times New Roman"/>
+          <w:sz w:val="24"/>
+          <w:szCs w:val="24"/>
+        </w:rPr>
+        <w:t xml:space="preserve">Para la lectura del archivo XML se </w:t>
+      </w:r>
+      <w:r>
+        <w:rPr>
+          <w:rFonts w:ascii="Times New Roman" w:eastAsia="Times New Roman" w:hAnsi="Times New Roman" w:cs="Times New Roman"/>
+          <w:sz w:val="24"/>
+          <w:szCs w:val="24"/>
+        </w:rPr>
+        <w:t>usó</w:t>
+      </w:r>
+      <w:r>
+        <w:rPr>
+          <w:rFonts w:ascii="Times New Roman" w:eastAsia="Times New Roman" w:hAnsi="Times New Roman" w:cs="Times New Roman"/>
+          <w:sz w:val="24"/>
+          <w:szCs w:val="24"/>
+        </w:rPr>
+        <w:t xml:space="preserve"> la librería </w:t>
+      </w:r>
+      <w:proofErr w:type="spellStart"/>
+      <w:r>
+        <w:rPr>
+          <w:rFonts w:ascii="Times New Roman" w:eastAsia="Times New Roman" w:hAnsi="Times New Roman" w:cs="Times New Roman"/>
+          <w:sz w:val="24"/>
+          <w:szCs w:val="24"/>
+        </w:rPr>
+        <w:t>ElementTree</w:t>
+      </w:r>
+      <w:proofErr w:type="spellEnd"/>
+      <w:r>
+        <w:rPr>
+          <w:rFonts w:ascii="Times New Roman" w:eastAsia="Times New Roman" w:hAnsi="Times New Roman" w:cs="Times New Roman"/>
+          <w:sz w:val="24"/>
+          <w:szCs w:val="24"/>
+        </w:rPr>
+        <w:t>. Para este proceso, se comenzó cargando el archivo de entrada al programa. Posteriormente, se crearon variables temporales y se fue recorriendo el XML para almacenar los valores temporales de cada maquina y producto. Una vez con toda la información, se almacenó creando clases que se almacenarían a su vez dentro de listas dinámicas</w:t>
+      </w:r>
+    </w:p>
+    <w:p>
+      <w:pPr>
+        <w:spacing w:after="90" w:line="288" w:lineRule="auto"/>
+        <w:ind w:left="0" w:firstLine="0"/>
+        <w:jc w:val="both"/>
+        <w:rPr>
+          <w:rFonts w:ascii="Times New Roman" w:eastAsia="Times New Roman" w:hAnsi="Times New Roman" w:cs="Times New Roman"/>
+          <w:sz w:val="24"/>
+          <w:szCs w:val="24"/>
+        </w:rPr>
+      </w:pPr>
+      <w:r>
+        <w:rPr>
+          <w:rFonts w:ascii="Times New Roman" w:eastAsia="Times New Roman" w:hAnsi="Times New Roman" w:cs="Times New Roman"/>
+          <w:b/>
+          <w:bCs/>
+          <w:sz w:val="24"/>
+          <w:szCs w:val="24"/>
+        </w:rPr>
+        <w:t>Simulación</w:t>
+      </w:r>
+    </w:p>
+    <w:p>
+      <w:pPr>
+        <w:spacing w:after="90" w:line="288" w:lineRule="auto"/>
+        <w:ind w:left="0" w:firstLine="0"/>
+        <w:jc w:val="both"/>
+        <w:rPr>
+          <w:rFonts w:ascii="Times New Roman" w:eastAsia="Times New Roman" w:hAnsi="Times New Roman" w:cs="Times New Roman"/>
+          <w:sz w:val="24"/>
+          <w:szCs w:val="24"/>
+        </w:rPr>
+      </w:pPr>
+      <w:r>
+        <w:rPr>
+          <w:rFonts w:ascii="Times New Roman" w:eastAsia="Times New Roman" w:hAnsi="Times New Roman" w:cs="Times New Roman"/>
+          <w:sz w:val="24"/>
+          <w:szCs w:val="24"/>
+        </w:rPr>
+        <w:t>La simulación es probablemente el proceso más importante de este programa, ya que a partir de estas se generarían todos los reportes.</w:t>
+      </w:r>
+    </w:p>
+    <w:p>
+      <w:pPr>
+        <w:spacing w:after="90" w:line="288" w:lineRule="auto"/>
+        <w:ind w:left="0" w:firstLine="0"/>
+        <w:jc w:val="both"/>
+        <w:rPr>
+          <w:rFonts w:ascii="Times New Roman" w:eastAsia="Times New Roman" w:hAnsi="Times New Roman" w:cs="Times New Roman"/>
+          <w:sz w:val="24"/>
+          <w:szCs w:val="24"/>
+        </w:rPr>
+      </w:pPr>
+      <w:r>
+        <w:rPr>
+          <w:rFonts w:ascii="Times New Roman" w:eastAsia="Times New Roman" w:hAnsi="Times New Roman" w:cs="Times New Roman"/>
+          <w:sz w:val="24"/>
+          <w:szCs w:val="24"/>
+        </w:rPr>
+        <w:t xml:space="preserve">Para la lógica de la simulación, se optó por la creación de una clase que se crearía a partir de una máquina y </w:t>
+      </w:r>
+      <w:r>
+        <w:rPr>
+          <w:rFonts w:ascii="Times New Roman" w:eastAsia="Times New Roman" w:hAnsi="Times New Roman" w:cs="Times New Roman"/>
+          <w:sz w:val="24"/>
+          <w:szCs w:val="24"/>
+        </w:rPr>
+        <w:lastRenderedPageBreak/>
+        <w:t>un producto, de tal forma de que una instancia de esta clase simulación contendría toda la información necesaria para realizar y que se obtendría después de una simulación de ese producto ingresado.</w:t>
+      </w:r>
+    </w:p>
+    <w:p>
+      <w:pPr>
+        <w:spacing w:after="90" w:line="288" w:lineRule="auto"/>
+        <w:ind w:left="0" w:firstLine="0"/>
+        <w:jc w:val="both"/>
+        <w:rPr>
+          <w:rFonts w:ascii="Times New Roman" w:eastAsia="Times New Roman" w:hAnsi="Times New Roman" w:cs="Times New Roman"/>
+          <w:sz w:val="24"/>
+          <w:szCs w:val="24"/>
+        </w:rPr>
+      </w:pPr>
+      <w:r>
+        <w:rPr>
+          <w:rFonts w:ascii="Times New Roman" w:eastAsia="Times New Roman" w:hAnsi="Times New Roman" w:cs="Times New Roman"/>
+          <w:sz w:val="24"/>
+          <w:szCs w:val="24"/>
+        </w:rPr>
+        <w:t xml:space="preserve">Dentro de la clase dedicada a la simulación, se crearon </w:t>
+      </w:r>
+      <w:r>
+        <w:rPr>
+          <w:rFonts w:ascii="Times New Roman" w:eastAsia="Times New Roman" w:hAnsi="Times New Roman" w:cs="Times New Roman"/>
+          <w:sz w:val="24"/>
+          <w:szCs w:val="24"/>
+        </w:rPr>
+        <w:t>atributos, entre los cuales estaría uno que contendría los pasos de la elaboración del producto en una lista para que se pueda ir eliminando ese proceso de la cola y así posteriormente generar la gráfica; otro que contendría una matriz generada con listas dinámicas que almacenaría todos los datos para generar la tabla del reporte de la simulación de dicho producto; otro atributo que contendría una lista con el estado y posición de cada uno de los brazos; y un último atributo que contendría una variable de tipo string que contendría el código de la tabla HTML con la tabla del reporte. Claramente hay más atributos, pero probablemente estos mencionados son los más importantes.</w:t>
+      </w:r>
+    </w:p>
+    <w:p>
+      <w:pPr>
+        <w:spacing w:after="90" w:line="288" w:lineRule="auto"/>
+        <w:ind w:left="0" w:firstLine="0"/>
+        <w:jc w:val="both"/>
+        <w:rPr>
+          <w:rFonts w:ascii="Times New Roman" w:eastAsia="Times New Roman" w:hAnsi="Times New Roman" w:cs="Times New Roman"/>
+          <w:sz w:val="24"/>
+          <w:szCs w:val="24"/>
+        </w:rPr>
+      </w:pPr>
+      <w:r>
+        <w:rPr>
+          <w:rFonts w:ascii="Times New Roman" w:eastAsia="Times New Roman" w:hAnsi="Times New Roman" w:cs="Times New Roman"/>
+          <w:sz w:val="24"/>
+          <w:szCs w:val="24"/>
+        </w:rPr>
+        <w:t xml:space="preserve">Ahora para comenzar con la simulación, primero se generaron los atributos que se tuviera que generar mediante la información proporcionada del producto y la máquina. Una vez con todo lo necesario para comenzar la simulación, se comenzó iniciando un contador y algunas banderas y variables para validar y almacenar información temporal y se inició un ciclo que permitiría que el código dentro de este se continué ejecutando siempre y cuando </w:t>
+      </w:r>
+      <w:r>
+        <w:rPr>
+          <w:rFonts w:ascii="Times New Roman" w:eastAsia="Times New Roman" w:hAnsi="Times New Roman" w:cs="Times New Roman"/>
+          <w:sz w:val="24"/>
+          <w:szCs w:val="24"/>
+        </w:rPr>
+        <w:t>haya</w:t>
+      </w:r>
+      <w:r>
+        <w:rPr>
+          <w:rFonts w:ascii="Times New Roman" w:eastAsia="Times New Roman" w:hAnsi="Times New Roman" w:cs="Times New Roman"/>
+          <w:sz w:val="24"/>
+          <w:szCs w:val="24"/>
+        </w:rPr>
+        <w:t xml:space="preserve"> elementos a elaborar en la lista de los pasos de la elaboración del producto o si se tiene que esperar a que termine el ensamble de un componente del producto.</w:t>
+      </w:r>
+    </w:p>
+    <w:p>
+      <w:pPr>
+        <w:spacing w:after="90" w:line="288" w:lineRule="auto"/>
+        <w:ind w:left="0" w:firstLine="0"/>
+        <w:jc w:val="both"/>
+        <w:rPr>
+          <w:rFonts w:ascii="Times New Roman" w:eastAsia="Times New Roman" w:hAnsi="Times New Roman" w:cs="Times New Roman"/>
+          <w:sz w:val="24"/>
+          <w:szCs w:val="24"/>
+        </w:rPr>
+      </w:pPr>
+      <w:r>
+        <w:rPr>
+          <w:rFonts w:ascii="Times New Roman" w:eastAsia="Times New Roman" w:hAnsi="Times New Roman" w:cs="Times New Roman"/>
+          <w:sz w:val="24"/>
+          <w:szCs w:val="24"/>
+        </w:rPr>
+        <w:t xml:space="preserve">Dentro de este ciclo hay un ciclo que limpia los estados temporales que deben de ser eliminados para cada brazo, otro que se encargar de la eliminación de un paso de la elaboración ya realizados un ciclo </w:t>
+      </w:r>
+      <w:r>
+        <w:rPr>
+          <w:rFonts w:ascii="Times New Roman" w:eastAsia="Times New Roman" w:hAnsi="Times New Roman" w:cs="Times New Roman"/>
+          <w:sz w:val="24"/>
+          <w:szCs w:val="24"/>
+        </w:rPr>
+        <w:t>principal que recorrería cada uno de los pasos de la elaboración.</w:t>
+      </w:r>
+    </w:p>
+    <w:p>
+      <w:pPr>
+        <w:spacing w:after="90" w:line="288" w:lineRule="auto"/>
+        <w:ind w:left="0" w:firstLine="0"/>
+        <w:jc w:val="both"/>
+        <w:rPr>
+          <w:rFonts w:ascii="Times New Roman" w:eastAsia="Times New Roman" w:hAnsi="Times New Roman" w:cs="Times New Roman"/>
+          <w:sz w:val="24"/>
+          <w:szCs w:val="24"/>
+        </w:rPr>
+      </w:pPr>
+      <w:r>
+        <w:rPr>
+          <w:rFonts w:ascii="Times New Roman" w:eastAsia="Times New Roman" w:hAnsi="Times New Roman" w:cs="Times New Roman"/>
+          <w:sz w:val="24"/>
+          <w:szCs w:val="24"/>
+        </w:rPr>
+        <w:t>Dentro del ciclo que recorre cada uno de los pasos de la elaboración del producto, se colocó otro ciclo que compararía el paso de la elaboración con cada uno de los brazos, para que de esta forma el brazo correspondiente sea el que realice la acción de ensamblado tal y como dictaminan los pasos de elaboración.</w:t>
+      </w:r>
+    </w:p>
+    <w:p>
+      <w:pPr>
+        <w:spacing w:after="90" w:line="288" w:lineRule="auto"/>
+        <w:ind w:left="0" w:firstLine="0"/>
+        <w:jc w:val="both"/>
+        <w:rPr>
+          <w:rFonts w:ascii="Times New Roman" w:eastAsia="Times New Roman" w:hAnsi="Times New Roman" w:cs="Times New Roman"/>
+          <w:sz w:val="24"/>
+          <w:szCs w:val="24"/>
+        </w:rPr>
+      </w:pPr>
+      <w:r>
+        <w:rPr>
+          <w:rFonts w:ascii="Times New Roman" w:eastAsia="Times New Roman" w:hAnsi="Times New Roman" w:cs="Times New Roman"/>
+          <w:sz w:val="24"/>
+          <w:szCs w:val="24"/>
+        </w:rPr>
+        <w:t>Si se entra dentro del ciclo del brazo, este se moverá hacia adelante, atrás, no hará nada o ensamblará el producto. En esta parte del código es donde se generan las modificaciones en los brazos que permiten el ensamble y se almacenan cada uno de los pasos</w:t>
+      </w:r>
+      <w:r>
+        <w:rPr>
+          <w:rFonts w:ascii="Times New Roman" w:eastAsia="Times New Roman" w:hAnsi="Times New Roman" w:cs="Times New Roman"/>
+          <w:sz w:val="24"/>
+          <w:szCs w:val="24"/>
+        </w:rPr>
+        <w:t xml:space="preserve"> en una matriz dinámica creada con dos listas</w:t>
       </w:r>
       <w:r>
         <w:rPr>
@@ -1410,96 +1673,121 @@
         <w:spacing w:after="90" w:line="288" w:lineRule="auto"/>
         <w:ind w:left="0" w:firstLine="0"/>
         <w:jc w:val="both"/>
-      </w:pPr>
-      <w:r>
-        <w:rPr>
-          <w:rFonts w:ascii="Times New Roman" w:eastAsia="Times New Roman" w:hAnsi="Times New Roman" w:cs="Times New Roman"/>
-          <w:sz w:val="24"/>
-          <w:szCs w:val="24"/>
-        </w:rPr>
-        <w:t xml:space="preserve">En caso de incluir referencias documentales o información recopilada, ésta debe referenciarse </w:t>
-      </w:r>
-      <w:r>
-        <w:rPr>
-          <w:rFonts w:ascii="Times New Roman" w:eastAsia="Times New Roman" w:hAnsi="Times New Roman" w:cs="Times New Roman"/>
-          <w:sz w:val="24"/>
-          <w:szCs w:val="24"/>
-        </w:rPr>
-        <w:t>de acuerdo con</w:t>
-      </w:r>
-      <w:r>
-        <w:rPr>
-          <w:rFonts w:ascii="Times New Roman" w:eastAsia="Times New Roman" w:hAnsi="Times New Roman" w:cs="Times New Roman"/>
-          <w:sz w:val="24"/>
-          <w:szCs w:val="24"/>
-        </w:rPr>
-        <w:t xml:space="preserve"> </w:t>
-      </w:r>
-      <w:r>
-        <w:rPr>
-          <w:rFonts w:ascii="Times New Roman" w:eastAsia="Times New Roman" w:hAnsi="Times New Roman" w:cs="Times New Roman"/>
-          <w:sz w:val="24"/>
-          <w:szCs w:val="24"/>
-        </w:rPr>
-        <w:t>las normas</w:t>
-      </w:r>
-      <w:r>
-        <w:rPr>
-          <w:rFonts w:ascii="Times New Roman" w:eastAsia="Times New Roman" w:hAnsi="Times New Roman" w:cs="Times New Roman"/>
-          <w:sz w:val="24"/>
-          <w:szCs w:val="24"/>
-        </w:rPr>
-        <w:t xml:space="preserve"> APA, identificando con claridad las citas textuales para distinguirlas de las redacciones propias.</w:t>
-      </w:r>
-    </w:p>
-    <w:p>
-      <w:pPr>
-        <w:spacing w:after="90" w:line="288" w:lineRule="auto"/>
-        <w:ind w:left="0" w:firstLine="0"/>
-        <w:jc w:val="both"/>
-      </w:pPr>
-      <w:r>
-        <w:rPr>
-          <w:rFonts w:ascii="Times New Roman" w:eastAsia="Times New Roman" w:hAnsi="Times New Roman" w:cs="Times New Roman"/>
-          <w:sz w:val="24"/>
-          <w:szCs w:val="24"/>
-        </w:rPr>
-        <w:t xml:space="preserve">La exposición de ideas, resultados o propuestas </w:t>
-      </w:r>
-      <w:r>
-        <w:rPr>
-          <w:rFonts w:ascii="Times New Roman" w:eastAsia="Times New Roman" w:hAnsi="Times New Roman" w:cs="Times New Roman"/>
-          <w:sz w:val="24"/>
-          <w:szCs w:val="24"/>
-        </w:rPr>
-        <w:t>técnicas</w:t>
-      </w:r>
-      <w:r>
-        <w:rPr>
-          <w:rFonts w:ascii="Times New Roman" w:eastAsia="Times New Roman" w:hAnsi="Times New Roman" w:cs="Times New Roman"/>
-          <w:sz w:val="24"/>
-          <w:szCs w:val="24"/>
-        </w:rPr>
-        <w:t xml:space="preserve"> debe realizar de forma clara y sencilla, en un lenguaje técnico preciso, organizado de preferencia en párrafos cortos.</w:t>
-      </w:r>
-    </w:p>
-    <w:p>
-      <w:pPr>
-        <w:spacing w:after="90" w:line="288" w:lineRule="auto"/>
-        <w:ind w:left="0" w:firstLine="0"/>
-        <w:jc w:val="both"/>
-        <w:rPr>
-          <w:rFonts w:ascii="Times New Roman" w:eastAsia="Times New Roman" w:hAnsi="Times New Roman" w:cs="Times New Roman"/>
-          <w:sz w:val="24"/>
-          <w:szCs w:val="24"/>
-        </w:rPr>
-      </w:pPr>
-      <w:r>
-        <w:rPr>
-          <w:rFonts w:ascii="Times New Roman" w:eastAsia="Times New Roman" w:hAnsi="Times New Roman" w:cs="Times New Roman"/>
-          <w:sz w:val="24"/>
-          <w:szCs w:val="24"/>
-        </w:rPr>
+        <w:rPr>
+          <w:rFonts w:ascii="Times New Roman" w:eastAsia="Times New Roman" w:hAnsi="Times New Roman" w:cs="Times New Roman"/>
+          <w:sz w:val="24"/>
+          <w:szCs w:val="24"/>
+        </w:rPr>
+      </w:pPr>
+      <w:r>
+        <w:rPr>
+          <w:rFonts w:ascii="Times New Roman" w:eastAsia="Times New Roman" w:hAnsi="Times New Roman" w:cs="Times New Roman"/>
+          <w:sz w:val="24"/>
+          <w:szCs w:val="24"/>
+        </w:rPr>
+        <w:t>Adicional a esta función que simula la máquina y las que generan las listas de elaboración y brazos, se decidieron colocar uno que genera el reporte HTML recorriendo la matriz generada con la toda la información de la simulación y colocando la tabla en HTML en una variable de tipo string; y otra función que graficaría la elaboración recorriendo su lista correspondiente mediante graphviz.</w:t>
+      </w:r>
+    </w:p>
+    <w:p>
+      <w:pPr>
+        <w:spacing w:after="90" w:line="288" w:lineRule="auto"/>
+        <w:ind w:left="0" w:firstLine="0"/>
+        <w:jc w:val="both"/>
+        <w:rPr>
+          <w:rFonts w:ascii="Times New Roman" w:eastAsia="Times New Roman" w:hAnsi="Times New Roman" w:cs="Times New Roman"/>
+          <w:sz w:val="24"/>
+          <w:szCs w:val="24"/>
+        </w:rPr>
+      </w:pPr>
+      <w:r>
+        <w:rPr>
+          <w:rFonts w:ascii="Times New Roman" w:eastAsia="Times New Roman" w:hAnsi="Times New Roman" w:cs="Times New Roman"/>
+          <w:sz w:val="24"/>
+          <w:szCs w:val="24"/>
+        </w:rPr>
+        <w:t>Por último, para el programa, era necesario que se pudiera escoger un tiempo de ejecución del programa, por tal motivo, se creó una función paralela a la que simula la máquina, con la diferencia de que en vez de depender de que haya elementos en la lista de elaboración, dependería del valor de segundos que se quiere que se ejecute la simulación.</w:t>
+      </w:r>
+    </w:p>
+    <w:p>
+      <w:pPr>
+        <w:spacing w:after="90" w:line="288" w:lineRule="auto"/>
+        <w:ind w:left="0" w:firstLine="0"/>
+        <w:jc w:val="both"/>
+        <w:rPr>
+          <w:rFonts w:ascii="Times New Roman" w:eastAsia="Times New Roman" w:hAnsi="Times New Roman" w:cs="Times New Roman"/>
+          <w:b/>
+          <w:bCs/>
+          <w:sz w:val="24"/>
+          <w:szCs w:val="24"/>
+        </w:rPr>
+      </w:pPr>
+      <w:r>
+        <w:rPr>
+          <w:rFonts w:ascii="Times New Roman" w:eastAsia="Times New Roman" w:hAnsi="Times New Roman" w:cs="Times New Roman"/>
+          <w:b/>
+          <w:bCs/>
+          <w:sz w:val="24"/>
+          <w:szCs w:val="24"/>
+        </w:rPr>
+        <w:t>Generación del archivo de salida XML</w:t>
+      </w:r>
+    </w:p>
+    <w:p>
+      <w:pPr>
+        <w:spacing w:after="90" w:line="288" w:lineRule="auto"/>
+        <w:ind w:left="0" w:firstLine="0"/>
+        <w:jc w:val="both"/>
+        <w:rPr>
+          <w:rFonts w:ascii="Times New Roman" w:eastAsia="Times New Roman" w:hAnsi="Times New Roman" w:cs="Times New Roman"/>
+          <w:b/>
+          <w:bCs/>
+          <w:sz w:val="24"/>
+          <w:szCs w:val="24"/>
+        </w:rPr>
+      </w:pPr>
+    </w:p>
+    <w:p>
+      <w:pPr>
+        <w:spacing w:after="90" w:line="288" w:lineRule="auto"/>
+        <w:ind w:left="0" w:firstLine="0"/>
+        <w:jc w:val="both"/>
+        <w:rPr>
+          <w:rFonts w:ascii="Times New Roman" w:eastAsia="Times New Roman" w:hAnsi="Times New Roman" w:cs="Times New Roman"/>
+          <w:sz w:val="24"/>
+          <w:szCs w:val="24"/>
+        </w:rPr>
+      </w:pPr>
+    </w:p>
+    <w:p>
+      <w:pPr>
+        <w:spacing w:after="90" w:line="288" w:lineRule="auto"/>
+        <w:ind w:left="0" w:firstLine="0"/>
+        <w:jc w:val="both"/>
+        <w:rPr>
+          <w:rFonts w:ascii="Times New Roman" w:eastAsia="Times New Roman" w:hAnsi="Times New Roman" w:cs="Times New Roman"/>
+          <w:sz w:val="24"/>
+          <w:szCs w:val="24"/>
+        </w:rPr>
+      </w:pPr>
+    </w:p>
+    <w:p>
+      <w:pPr>
+        <w:spacing w:after="90" w:line="288" w:lineRule="auto"/>
+        <w:ind w:left="0" w:firstLine="0"/>
+        <w:jc w:val="both"/>
+        <w:rPr>
+          <w:rFonts w:ascii="Times New Roman" w:eastAsia="Times New Roman" w:hAnsi="Times New Roman" w:cs="Times New Roman"/>
+          <w:sz w:val="24"/>
+          <w:szCs w:val="24"/>
+        </w:rPr>
+      </w:pPr>
+      <w:r>
+        <w:rPr>
+          <w:rFonts w:ascii="Times New Roman" w:eastAsia="Times New Roman" w:hAnsi="Times New Roman" w:cs="Times New Roman"/>
+          <w:sz w:val="24"/>
+          <w:szCs w:val="24"/>
+        </w:rPr>
+        <w:lastRenderedPageBreak/>
         <w:t>Puede ser dividido en secciones estructurales que doten de coherencia al discurso.</w:t>
       </w:r>
     </w:p>
@@ -1614,43 +1902,7 @@
           <w:sz w:val="24"/>
           <w:szCs w:val="24"/>
         </w:rPr>
-        <w:t xml:space="preserve">El estilo que se adopte para el desarrollo del </w:t>
-      </w:r>
-      <w:proofErr w:type="gramStart"/>
-      <w:r>
-        <w:rPr>
-          <w:rFonts w:ascii="Times New Roman" w:eastAsia="Times New Roman" w:hAnsi="Times New Roman" w:cs="Times New Roman"/>
-          <w:sz w:val="24"/>
-          <w:szCs w:val="24"/>
-        </w:rPr>
-        <w:t>tema,</w:t>
-      </w:r>
-      <w:proofErr w:type="gramEnd"/>
-      <w:r>
-        <w:rPr>
-          <w:rFonts w:ascii="Times New Roman" w:eastAsia="Times New Roman" w:hAnsi="Times New Roman" w:cs="Times New Roman"/>
-          <w:sz w:val="24"/>
-          <w:szCs w:val="24"/>
-        </w:rPr>
-        <w:t xml:space="preserve"> queda a criterio del autor del ensayo, de tal manera que puede adoptarse una posición deductiva, inductiva o dialéctica. Lo anterior implica que puede asumirse una postura general para llegar al análisis de situaciones particulares, </w:t>
-      </w:r>
-      <w:proofErr w:type="gramStart"/>
-      <w:r>
-        <w:rPr>
-          <w:rFonts w:ascii="Times New Roman" w:eastAsia="Times New Roman" w:hAnsi="Times New Roman" w:cs="Times New Roman"/>
-          <w:sz w:val="24"/>
-          <w:szCs w:val="24"/>
-        </w:rPr>
-        <w:t>o</w:t>
-      </w:r>
-      <w:proofErr w:type="gramEnd"/>
-      <w:r>
-        <w:rPr>
-          <w:rFonts w:ascii="Times New Roman" w:eastAsia="Times New Roman" w:hAnsi="Times New Roman" w:cs="Times New Roman"/>
-          <w:sz w:val="24"/>
-          <w:szCs w:val="24"/>
-        </w:rPr>
-        <w:t xml:space="preserve"> por el contrario, a partir del análisis de situaciones específicas puede abordarse la discusión del tema desde una perspectiva global. La tercera opción consiste en contraponer ideas o posturas, con el propósito de establecer diferencias y similitudes, evidencias ventajas y desventajas, o promover la reflexión que conduzca a la adopción de una u otra postura.</w:t>
+        <w:t>El estilo que se adopte para el desarrollo del tema, queda a criterio del autor del ensayo, de tal manera que puede adoptarse una posición deductiva, inductiva o dialéctica. Lo anterior implica que puede asumirse una postura general para llegar al análisis de situaciones particulares, o por el contrario, a partir del análisis de situaciones específicas puede abordarse la discusión del tema desde una perspectiva global. La tercera opción consiste en contraponer ideas o posturas, con el propósito de establecer diferencias y similitudes, evidencias ventajas y desventajas, o promover la reflexión que conduzca a la adopción de una u otra postura.</w:t>
       </w:r>
     </w:p>
     <w:p>
@@ -1774,7 +2026,6 @@
           <w:sz w:val="24"/>
           <w:szCs w:val="24"/>
         </w:rPr>
-        <w:lastRenderedPageBreak/>
         <w:t>Todas las figuras deben ir enumeradas al pie de la imagen, como se muestra en el ejemplo.</w:t>
       </w:r>
     </w:p>
@@ -2285,10 +2536,10 @@
             <v:path o:extrusionok="f" gradientshapeok="t" o:connecttype="rect"/>
             <o:lock v:ext="edit" aspectratio="t"/>
           </v:shapetype>
-          <v:shape id="_x0000_i1025" type="#_x0000_t75" style="width:66.75pt;height:16.5pt" o:ole="">
+          <v:shape id="_x0000_i1025" type="#_x0000_t75" style="width:66.65pt;height:16.65pt" o:ole="">
             <v:imagedata r:id="rId10" o:title=""/>
           </v:shape>
-          <o:OLEObject Type="Embed" ProgID="Equation.3" ShapeID="_x0000_i1025" DrawAspect="Content" ObjectID="_1767642967" r:id="rId11"/>
+          <o:OLEObject Type="Embed" ProgID="Equation.3" ShapeID="_x0000_i1025" DrawAspect="Content" ObjectID="_1789156464" r:id="rId11"/>
         </w:object>
       </w:r>
       <w:r>
@@ -2401,23 +2652,13 @@
         <w:ind w:left="0" w:firstLine="0"/>
         <w:jc w:val="both"/>
       </w:pPr>
-      <w:proofErr w:type="gramStart"/>
-      <w:r>
-        <w:rPr>
-          <w:rFonts w:ascii="Times New Roman" w:eastAsia="Times New Roman" w:hAnsi="Times New Roman" w:cs="Times New Roman"/>
-          <w:sz w:val="24"/>
-          <w:szCs w:val="24"/>
-        </w:rPr>
-        <w:t>t  =</w:t>
-      </w:r>
-      <w:proofErr w:type="gramEnd"/>
-      <w:r>
-        <w:rPr>
-          <w:rFonts w:ascii="Times New Roman" w:eastAsia="Times New Roman" w:hAnsi="Times New Roman" w:cs="Times New Roman"/>
-          <w:sz w:val="24"/>
-          <w:szCs w:val="24"/>
-        </w:rPr>
-        <w:t xml:space="preserve"> periodo de tiempo (años, minutos, otros)</w:t>
+      <w:r>
+        <w:rPr>
+          <w:rFonts w:ascii="Times New Roman" w:eastAsia="Times New Roman" w:hAnsi="Times New Roman" w:cs="Times New Roman"/>
+          <w:sz w:val="24"/>
+          <w:szCs w:val="24"/>
+        </w:rPr>
+        <w:t>t  = periodo de tiempo (años, minutos, otros)</w:t>
       </w:r>
     </w:p>
     <w:p>
@@ -2435,6 +2676,7 @@
           <w:rFonts w:ascii="Arial" w:eastAsia="Arial" w:hAnsi="Arial" w:cs="Arial"/>
           <w:b/>
         </w:rPr>
+        <w:lastRenderedPageBreak/>
         <w:t>Conclusio</w:t>
       </w:r>
       <w:r>
@@ -3109,7 +3351,7 @@
 </file>
 
 <file path=word/endnotes.xml><?xml version="1.0" encoding="utf-8"?>
-<w:endnotes xmlns:wpc="http://schemas.microsoft.com/office/word/2010/wordprocessingCanvas" xmlns:cx="http://schemas.microsoft.com/office/drawing/2014/chartex" xmlns:cx1="http://schemas.microsoft.com/office/drawing/2015/9/8/chartex" xmlns:cx2="http://schemas.microsoft.com/office/drawing/2015/10/21/chartex" xmlns:cx3="http://schemas.microsoft.com/office/drawing/2016/5/9/chartex" xmlns:cx4="http://schemas.microsoft.com/office/drawing/2016/5/10/chartex" xmlns:cx5="http://schemas.microsoft.com/office/drawing/2016/5/11/chartex" xmlns:cx6="http://schemas.microsoft.com/office/drawing/2016/5/12/chartex" xmlns:cx7="http://schemas.microsoft.com/office/drawing/2016/5/13/chartex" xmlns:cx8="http://schemas.microsoft.com/office/drawing/2016/5/14/chartex" xmlns:mc="http://schemas.openxmlformats.org/markup-compatibility/2006" xmlns:aink="http://schemas.microsoft.com/office/drawing/2016/ink" xmlns:am3d="http://schemas.microsoft.com/office/drawing/2017/model3d" xmlns:o="urn:schemas-microsoft-com:office:office" xmlns:oel="http://schemas.microsoft.com/office/2019/extlst" xmlns:r="http://schemas.openxmlformats.org/officeDocument/2006/relationships" xmlns:m="http://schemas.openxmlformats.org/officeDocument/2006/math" xmlns:v="urn:schemas-microsoft-com:vml" xmlns:wp14="http://schemas.microsoft.com/office/word/2010/wordprocessingDrawing" xmlns:wp="http://schemas.openxmlformats.org/drawingml/2006/wordprocessingDrawing" xmlns:w10="urn:schemas-microsoft-com:office:word" xmlns:w="http://schemas.openxmlformats.org/wordprocessingml/2006/main" xmlns:w14="http://schemas.microsoft.com/office/word/2010/wordml" xmlns:w15="http://schemas.microsoft.com/office/word/2012/wordml" xmlns:w16cex="http://schemas.microsoft.com/office/word/2018/wordml/cex" xmlns:w16cid="http://schemas.microsoft.com/office/word/2016/wordml/cid" xmlns:w16="http://schemas.microsoft.com/office/word/2018/wordml" xmlns:w16sdtdh="http://schemas.microsoft.com/office/word/2020/wordml/sdtdatahash" xmlns:w16se="http://schemas.microsoft.com/office/word/2015/wordml/symex" xmlns:wpg="http://schemas.microsoft.com/office/word/2010/wordprocessingGroup" xmlns:wpi="http://schemas.microsoft.com/office/word/2010/wordprocessingInk" xmlns:wne="http://schemas.microsoft.com/office/word/2006/wordml" xmlns:wps="http://schemas.microsoft.com/office/word/2010/wordprocessingShape" mc:Ignorable="w14 w15 w16se w16cid w16 w16cex w16sdtdh wp14">
+<w:endnotes xmlns:wpc="http://schemas.microsoft.com/office/word/2010/wordprocessingCanvas" xmlns:cx="http://schemas.microsoft.com/office/drawing/2014/chartex" xmlns:cx1="http://schemas.microsoft.com/office/drawing/2015/9/8/chartex" xmlns:cx2="http://schemas.microsoft.com/office/drawing/2015/10/21/chartex" xmlns:cx3="http://schemas.microsoft.com/office/drawing/2016/5/9/chartex" xmlns:cx4="http://schemas.microsoft.com/office/drawing/2016/5/10/chartex" xmlns:cx5="http://schemas.microsoft.com/office/drawing/2016/5/11/chartex" xmlns:cx6="http://schemas.microsoft.com/office/drawing/2016/5/12/chartex" xmlns:cx7="http://schemas.microsoft.com/office/drawing/2016/5/13/chartex" xmlns:cx8="http://schemas.microsoft.com/office/drawing/2016/5/14/chartex" xmlns:mc="http://schemas.openxmlformats.org/markup-compatibility/2006" xmlns:aink="http://schemas.microsoft.com/office/drawing/2016/ink" xmlns:am3d="http://schemas.microsoft.com/office/drawing/2017/model3d" xmlns:o="urn:schemas-microsoft-com:office:office" xmlns:oel="http://schemas.microsoft.com/office/2019/extlst" xmlns:r="http://schemas.openxmlformats.org/officeDocument/2006/relationships" xmlns:m="http://schemas.openxmlformats.org/officeDocument/2006/math" xmlns:v="urn:schemas-microsoft-com:vml" xmlns:wp14="http://schemas.microsoft.com/office/word/2010/wordprocessingDrawing" xmlns:wp="http://schemas.openxmlformats.org/drawingml/2006/wordprocessingDrawing" xmlns:w10="urn:schemas-microsoft-com:office:word" xmlns:w="http://schemas.openxmlformats.org/wordprocessingml/2006/main" xmlns:w14="http://schemas.microsoft.com/office/word/2010/wordml" xmlns:w15="http://schemas.microsoft.com/office/word/2012/wordml" xmlns:w16cex="http://schemas.microsoft.com/office/word/2018/wordml/cex" xmlns:w16cid="http://schemas.microsoft.com/office/word/2016/wordml/cid" xmlns:w16="http://schemas.microsoft.com/office/word/2018/wordml" xmlns:w16du="http://schemas.microsoft.com/office/word/2023/wordml/word16du" xmlns:w16sdtdh="http://schemas.microsoft.com/office/word/2020/wordml/sdtdatahash" xmlns:w16se="http://schemas.microsoft.com/office/word/2015/wordml/symex" xmlns:wpg="http://schemas.microsoft.com/office/word/2010/wordprocessingGroup" xmlns:wpi="http://schemas.microsoft.com/office/word/2010/wordprocessingInk" xmlns:wne="http://schemas.microsoft.com/office/word/2006/wordml" xmlns:wps="http://schemas.microsoft.com/office/word/2010/wordprocessingShape" mc:Ignorable="w14 w15 w16se w16cid w16 w16cex w16sdtdh w16du wp14">
   <w:endnote w:type="separator" w:id="-1">
     <w:p>
       <w:r>
@@ -3128,7 +3370,7 @@
 </file>
 
 <file path=word/footer1.xml><?xml version="1.0" encoding="utf-8"?>
-<w:ftr xmlns:wpc="http://schemas.microsoft.com/office/word/2010/wordprocessingCanvas" xmlns:cx="http://schemas.microsoft.com/office/drawing/2014/chartex" xmlns:cx1="http://schemas.microsoft.com/office/drawing/2015/9/8/chartex" xmlns:cx2="http://schemas.microsoft.com/office/drawing/2015/10/21/chartex" xmlns:cx3="http://schemas.microsoft.com/office/drawing/2016/5/9/chartex" xmlns:cx4="http://schemas.microsoft.com/office/drawing/2016/5/10/chartex" xmlns:cx5="http://schemas.microsoft.com/office/drawing/2016/5/11/chartex" xmlns:cx6="http://schemas.microsoft.com/office/drawing/2016/5/12/chartex" xmlns:cx7="http://schemas.microsoft.com/office/drawing/2016/5/13/chartex" xmlns:cx8="http://schemas.microsoft.com/office/drawing/2016/5/14/chartex" xmlns:mc="http://schemas.openxmlformats.org/markup-compatibility/2006" xmlns:aink="http://schemas.microsoft.com/office/drawing/2016/ink" xmlns:am3d="http://schemas.microsoft.com/office/drawing/2017/model3d" xmlns:o="urn:schemas-microsoft-com:office:office" xmlns:oel="http://schemas.microsoft.com/office/2019/extlst" xmlns:r="http://schemas.openxmlformats.org/officeDocument/2006/relationships" xmlns:m="http://schemas.openxmlformats.org/officeDocument/2006/math" xmlns:v="urn:schemas-microsoft-com:vml" xmlns:wp14="http://schemas.microsoft.com/office/word/2010/wordprocessingDrawing" xmlns:wp="http://schemas.openxmlformats.org/drawingml/2006/wordprocessingDrawing" xmlns:w10="urn:schemas-microsoft-com:office:word" xmlns:w="http://schemas.openxmlformats.org/wordprocessingml/2006/main" xmlns:w14="http://schemas.microsoft.com/office/word/2010/wordml" xmlns:w15="http://schemas.microsoft.com/office/word/2012/wordml" xmlns:w16cex="http://schemas.microsoft.com/office/word/2018/wordml/cex" xmlns:w16cid="http://schemas.microsoft.com/office/word/2016/wordml/cid" xmlns:w16="http://schemas.microsoft.com/office/word/2018/wordml" xmlns:w16sdtdh="http://schemas.microsoft.com/office/word/2020/wordml/sdtdatahash" xmlns:w16se="http://schemas.microsoft.com/office/word/2015/wordml/symex" xmlns:wpg="http://schemas.microsoft.com/office/word/2010/wordprocessingGroup" xmlns:wpi="http://schemas.microsoft.com/office/word/2010/wordprocessingInk" xmlns:wne="http://schemas.microsoft.com/office/word/2006/wordml" xmlns:wps="http://schemas.microsoft.com/office/word/2010/wordprocessingShape" mc:Ignorable="w14 w15 w16se w16cid w16 w16cex w16sdtdh wp14">
+<w:ftr xmlns:wpc="http://schemas.microsoft.com/office/word/2010/wordprocessingCanvas" xmlns:cx="http://schemas.microsoft.com/office/drawing/2014/chartex" xmlns:cx1="http://schemas.microsoft.com/office/drawing/2015/9/8/chartex" xmlns:cx2="http://schemas.microsoft.com/office/drawing/2015/10/21/chartex" xmlns:cx3="http://schemas.microsoft.com/office/drawing/2016/5/9/chartex" xmlns:cx4="http://schemas.microsoft.com/office/drawing/2016/5/10/chartex" xmlns:cx5="http://schemas.microsoft.com/office/drawing/2016/5/11/chartex" xmlns:cx6="http://schemas.microsoft.com/office/drawing/2016/5/12/chartex" xmlns:cx7="http://schemas.microsoft.com/office/drawing/2016/5/13/chartex" xmlns:cx8="http://schemas.microsoft.com/office/drawing/2016/5/14/chartex" xmlns:mc="http://schemas.openxmlformats.org/markup-compatibility/2006" xmlns:aink="http://schemas.microsoft.com/office/drawing/2016/ink" xmlns:am3d="http://schemas.microsoft.com/office/drawing/2017/model3d" xmlns:o="urn:schemas-microsoft-com:office:office" xmlns:oel="http://schemas.microsoft.com/office/2019/extlst" xmlns:r="http://schemas.openxmlformats.org/officeDocument/2006/relationships" xmlns:m="http://schemas.openxmlformats.org/officeDocument/2006/math" xmlns:v="urn:schemas-microsoft-com:vml" xmlns:wp14="http://schemas.microsoft.com/office/word/2010/wordprocessingDrawing" xmlns:wp="http://schemas.openxmlformats.org/drawingml/2006/wordprocessingDrawing" xmlns:w10="urn:schemas-microsoft-com:office:word" xmlns:w="http://schemas.openxmlformats.org/wordprocessingml/2006/main" xmlns:w14="http://schemas.microsoft.com/office/word/2010/wordml" xmlns:w15="http://schemas.microsoft.com/office/word/2012/wordml" xmlns:w16cex="http://schemas.microsoft.com/office/word/2018/wordml/cex" xmlns:w16cid="http://schemas.microsoft.com/office/word/2016/wordml/cid" xmlns:w16="http://schemas.microsoft.com/office/word/2018/wordml" xmlns:w16du="http://schemas.microsoft.com/office/word/2023/wordml/word16du" xmlns:w16sdtdh="http://schemas.microsoft.com/office/word/2020/wordml/sdtdatahash" xmlns:w16se="http://schemas.microsoft.com/office/word/2015/wordml/symex" xmlns:wpg="http://schemas.microsoft.com/office/word/2010/wordprocessingGroup" xmlns:wpi="http://schemas.microsoft.com/office/word/2010/wordprocessingInk" xmlns:wne="http://schemas.microsoft.com/office/word/2006/wordml" xmlns:wps="http://schemas.microsoft.com/office/word/2010/wordprocessingShape" mc:Ignorable="w14 w15 w16se w16cid w16 w16cex w16sdtdh w16du wp14">
   <w:p>
     <w:pPr>
       <w:jc w:val="center"/>
@@ -3144,7 +3386,7 @@
 </file>
 
 <file path=word/footnotes.xml><?xml version="1.0" encoding="utf-8"?>
-<w:footnotes xmlns:wpc="http://schemas.microsoft.com/office/word/2010/wordprocessingCanvas" xmlns:cx="http://schemas.microsoft.com/office/drawing/2014/chartex" xmlns:cx1="http://schemas.microsoft.com/office/drawing/2015/9/8/chartex" xmlns:cx2="http://schemas.microsoft.com/office/drawing/2015/10/21/chartex" xmlns:cx3="http://schemas.microsoft.com/office/drawing/2016/5/9/chartex" xmlns:cx4="http://schemas.microsoft.com/office/drawing/2016/5/10/chartex" xmlns:cx5="http://schemas.microsoft.com/office/drawing/2016/5/11/chartex" xmlns:cx6="http://schemas.microsoft.com/office/drawing/2016/5/12/chartex" xmlns:cx7="http://schemas.microsoft.com/office/drawing/2016/5/13/chartex" xmlns:cx8="http://schemas.microsoft.com/office/drawing/2016/5/14/chartex" xmlns:mc="http://schemas.openxmlformats.org/markup-compatibility/2006" xmlns:aink="http://schemas.microsoft.com/office/drawing/2016/ink" xmlns:am3d="http://schemas.microsoft.com/office/drawing/2017/model3d" xmlns:o="urn:schemas-microsoft-com:office:office" xmlns:oel="http://schemas.microsoft.com/office/2019/extlst" xmlns:r="http://schemas.openxmlformats.org/officeDocument/2006/relationships" xmlns:m="http://schemas.openxmlformats.org/officeDocument/2006/math" xmlns:v="urn:schemas-microsoft-com:vml" xmlns:wp14="http://schemas.microsoft.com/office/word/2010/wordprocessingDrawing" xmlns:wp="http://schemas.openxmlformats.org/drawingml/2006/wordprocessingDrawing" xmlns:w10="urn:schemas-microsoft-com:office:word" xmlns:w="http://schemas.openxmlformats.org/wordprocessingml/2006/main" xmlns:w14="http://schemas.microsoft.com/office/word/2010/wordml" xmlns:w15="http://schemas.microsoft.com/office/word/2012/wordml" xmlns:w16cex="http://schemas.microsoft.com/office/word/2018/wordml/cex" xmlns:w16cid="http://schemas.microsoft.com/office/word/2016/wordml/cid" xmlns:w16="http://schemas.microsoft.com/office/word/2018/wordml" xmlns:w16sdtdh="http://schemas.microsoft.com/office/word/2020/wordml/sdtdatahash" xmlns:w16se="http://schemas.microsoft.com/office/word/2015/wordml/symex" xmlns:wpg="http://schemas.microsoft.com/office/word/2010/wordprocessingGroup" xmlns:wpi="http://schemas.microsoft.com/office/word/2010/wordprocessingInk" xmlns:wne="http://schemas.microsoft.com/office/word/2006/wordml" xmlns:wps="http://schemas.microsoft.com/office/word/2010/wordprocessingShape" mc:Ignorable="w14 w15 w16se w16cid w16 w16cex w16sdtdh wp14">
+<w:footnotes xmlns:wpc="http://schemas.microsoft.com/office/word/2010/wordprocessingCanvas" xmlns:cx="http://schemas.microsoft.com/office/drawing/2014/chartex" xmlns:cx1="http://schemas.microsoft.com/office/drawing/2015/9/8/chartex" xmlns:cx2="http://schemas.microsoft.com/office/drawing/2015/10/21/chartex" xmlns:cx3="http://schemas.microsoft.com/office/drawing/2016/5/9/chartex" xmlns:cx4="http://schemas.microsoft.com/office/drawing/2016/5/10/chartex" xmlns:cx5="http://schemas.microsoft.com/office/drawing/2016/5/11/chartex" xmlns:cx6="http://schemas.microsoft.com/office/drawing/2016/5/12/chartex" xmlns:cx7="http://schemas.microsoft.com/office/drawing/2016/5/13/chartex" xmlns:cx8="http://schemas.microsoft.com/office/drawing/2016/5/14/chartex" xmlns:mc="http://schemas.openxmlformats.org/markup-compatibility/2006" xmlns:aink="http://schemas.microsoft.com/office/drawing/2016/ink" xmlns:am3d="http://schemas.microsoft.com/office/drawing/2017/model3d" xmlns:o="urn:schemas-microsoft-com:office:office" xmlns:oel="http://schemas.microsoft.com/office/2019/extlst" xmlns:r="http://schemas.openxmlformats.org/officeDocument/2006/relationships" xmlns:m="http://schemas.openxmlformats.org/officeDocument/2006/math" xmlns:v="urn:schemas-microsoft-com:vml" xmlns:wp14="http://schemas.microsoft.com/office/word/2010/wordprocessingDrawing" xmlns:wp="http://schemas.openxmlformats.org/drawingml/2006/wordprocessingDrawing" xmlns:w10="urn:schemas-microsoft-com:office:word" xmlns:w="http://schemas.openxmlformats.org/wordprocessingml/2006/main" xmlns:w14="http://schemas.microsoft.com/office/word/2010/wordml" xmlns:w15="http://schemas.microsoft.com/office/word/2012/wordml" xmlns:w16cex="http://schemas.microsoft.com/office/word/2018/wordml/cex" xmlns:w16cid="http://schemas.microsoft.com/office/word/2016/wordml/cid" xmlns:w16="http://schemas.microsoft.com/office/word/2018/wordml" xmlns:w16du="http://schemas.microsoft.com/office/word/2023/wordml/word16du" xmlns:w16sdtdh="http://schemas.microsoft.com/office/word/2020/wordml/sdtdatahash" xmlns:w16se="http://schemas.microsoft.com/office/word/2015/wordml/symex" xmlns:wpg="http://schemas.microsoft.com/office/word/2010/wordprocessingGroup" xmlns:wpi="http://schemas.microsoft.com/office/word/2010/wordprocessingInk" xmlns:wne="http://schemas.microsoft.com/office/word/2006/wordml" xmlns:wps="http://schemas.microsoft.com/office/word/2010/wordprocessingShape" mc:Ignorable="w14 w15 w16se w16cid w16 w16cex w16sdtdh w16du wp14">
   <w:footnote w:type="separator" w:id="-1">
     <w:p>
       <w:r>
@@ -3163,7 +3405,7 @@
 </file>
 
 <file path=word/header1.xml><?xml version="1.0" encoding="utf-8"?>
-<w:hdr xmlns:wpc="http://schemas.microsoft.com/office/word/2010/wordprocessingCanvas" xmlns:cx="http://schemas.microsoft.com/office/drawing/2014/chartex" xmlns:cx1="http://schemas.microsoft.com/office/drawing/2015/9/8/chartex" xmlns:cx2="http://schemas.microsoft.com/office/drawing/2015/10/21/chartex" xmlns:cx3="http://schemas.microsoft.com/office/drawing/2016/5/9/chartex" xmlns:cx4="http://schemas.microsoft.com/office/drawing/2016/5/10/chartex" xmlns:cx5="http://schemas.microsoft.com/office/drawing/2016/5/11/chartex" xmlns:cx6="http://schemas.microsoft.com/office/drawing/2016/5/12/chartex" xmlns:cx7="http://schemas.microsoft.com/office/drawing/2016/5/13/chartex" xmlns:cx8="http://schemas.microsoft.com/office/drawing/2016/5/14/chartex" xmlns:mc="http://schemas.openxmlformats.org/markup-compatibility/2006" xmlns:aink="http://schemas.microsoft.com/office/drawing/2016/ink" xmlns:am3d="http://schemas.microsoft.com/office/drawing/2017/model3d" xmlns:o="urn:schemas-microsoft-com:office:office" xmlns:oel="http://schemas.microsoft.com/office/2019/extlst" xmlns:r="http://schemas.openxmlformats.org/officeDocument/2006/relationships" xmlns:m="http://schemas.openxmlformats.org/officeDocument/2006/math" xmlns:v="urn:schemas-microsoft-com:vml" xmlns:wp14="http://schemas.microsoft.com/office/word/2010/wordprocessingDrawing" xmlns:wp="http://schemas.openxmlformats.org/drawingml/2006/wordprocessingDrawing" xmlns:w10="urn:schemas-microsoft-com:office:word" xmlns:w="http://schemas.openxmlformats.org/wordprocessingml/2006/main" xmlns:w14="http://schemas.microsoft.com/office/word/2010/wordml" xmlns:w15="http://schemas.microsoft.com/office/word/2012/wordml" xmlns:w16cex="http://schemas.microsoft.com/office/word/2018/wordml/cex" xmlns:w16cid="http://schemas.microsoft.com/office/word/2016/wordml/cid" xmlns:w16="http://schemas.microsoft.com/office/word/2018/wordml" xmlns:w16sdtdh="http://schemas.microsoft.com/office/word/2020/wordml/sdtdatahash" xmlns:w16se="http://schemas.microsoft.com/office/word/2015/wordml/symex" xmlns:wpg="http://schemas.microsoft.com/office/word/2010/wordprocessingGroup" xmlns:wpi="http://schemas.microsoft.com/office/word/2010/wordprocessingInk" xmlns:wne="http://schemas.microsoft.com/office/word/2006/wordml" xmlns:wps="http://schemas.microsoft.com/office/word/2010/wordprocessingShape" mc:Ignorable="w14 w15 w16se w16cid w16 w16cex w16sdtdh wp14">
+<w:hdr xmlns:wpc="http://schemas.microsoft.com/office/word/2010/wordprocessingCanvas" xmlns:cx="http://schemas.microsoft.com/office/drawing/2014/chartex" xmlns:cx1="http://schemas.microsoft.com/office/drawing/2015/9/8/chartex" xmlns:cx2="http://schemas.microsoft.com/office/drawing/2015/10/21/chartex" xmlns:cx3="http://schemas.microsoft.com/office/drawing/2016/5/9/chartex" xmlns:cx4="http://schemas.microsoft.com/office/drawing/2016/5/10/chartex" xmlns:cx5="http://schemas.microsoft.com/office/drawing/2016/5/11/chartex" xmlns:cx6="http://schemas.microsoft.com/office/drawing/2016/5/12/chartex" xmlns:cx7="http://schemas.microsoft.com/office/drawing/2016/5/13/chartex" xmlns:cx8="http://schemas.microsoft.com/office/drawing/2016/5/14/chartex" xmlns:mc="http://schemas.openxmlformats.org/markup-compatibility/2006" xmlns:aink="http://schemas.microsoft.com/office/drawing/2016/ink" xmlns:am3d="http://schemas.microsoft.com/office/drawing/2017/model3d" xmlns:o="urn:schemas-microsoft-com:office:office" xmlns:oel="http://schemas.microsoft.com/office/2019/extlst" xmlns:r="http://schemas.openxmlformats.org/officeDocument/2006/relationships" xmlns:m="http://schemas.openxmlformats.org/officeDocument/2006/math" xmlns:v="urn:schemas-microsoft-com:vml" xmlns:wp14="http://schemas.microsoft.com/office/word/2010/wordprocessingDrawing" xmlns:wp="http://schemas.openxmlformats.org/drawingml/2006/wordprocessingDrawing" xmlns:w10="urn:schemas-microsoft-com:office:word" xmlns:w="http://schemas.openxmlformats.org/wordprocessingml/2006/main" xmlns:w14="http://schemas.microsoft.com/office/word/2010/wordml" xmlns:w15="http://schemas.microsoft.com/office/word/2012/wordml" xmlns:w16cex="http://schemas.microsoft.com/office/word/2018/wordml/cex" xmlns:w16cid="http://schemas.microsoft.com/office/word/2016/wordml/cid" xmlns:w16="http://schemas.microsoft.com/office/word/2018/wordml" xmlns:w16du="http://schemas.microsoft.com/office/word/2023/wordml/word16du" xmlns:w16sdtdh="http://schemas.microsoft.com/office/word/2020/wordml/sdtdatahash" xmlns:w16se="http://schemas.microsoft.com/office/word/2015/wordml/symex" xmlns:wpg="http://schemas.microsoft.com/office/word/2010/wordprocessingGroup" xmlns:wpi="http://schemas.microsoft.com/office/word/2010/wordprocessingInk" xmlns:wne="http://schemas.microsoft.com/office/word/2006/wordml" xmlns:wps="http://schemas.microsoft.com/office/word/2010/wordprocessingShape" mc:Ignorable="w14 w15 w16se w16cid w16 w16cex w16sdtdh w16du wp14">
   <w:p>
     <w:pPr>
       <w:spacing w:before="708"/>
@@ -3219,7 +3461,7 @@
         <w:sz w:val="16"/>
         <w:szCs w:val="16"/>
       </w:rPr>
-      <w:t>1er</w:t>
+      <w:t>2do</w:t>
     </w:r>
     <w:r>
       <w:rPr>
@@ -3242,7 +3484,7 @@
 </file>
 
 <file path=word/numbering.xml><?xml version="1.0" encoding="utf-8"?>
-<w:numbering xmlns:wpc="http://schemas.microsoft.com/office/word/2010/wordprocessingCanvas" xmlns:cx="http://schemas.microsoft.com/office/drawing/2014/chartex" xmlns:cx1="http://schemas.microsoft.com/office/drawing/2015/9/8/chartex" xmlns:cx2="http://schemas.microsoft.com/office/drawing/2015/10/21/chartex" xmlns:cx3="http://schemas.microsoft.com/office/drawing/2016/5/9/chartex" xmlns:cx4="http://schemas.microsoft.com/office/drawing/2016/5/10/chartex" xmlns:cx5="http://schemas.microsoft.com/office/drawing/2016/5/11/chartex" xmlns:cx6="http://schemas.microsoft.com/office/drawing/2016/5/12/chartex" xmlns:cx7="http://schemas.microsoft.com/office/drawing/2016/5/13/chartex" xmlns:cx8="http://schemas.microsoft.com/office/drawing/2016/5/14/chartex" xmlns:mc="http://schemas.openxmlformats.org/markup-compatibility/2006" xmlns:aink="http://schemas.microsoft.com/office/drawing/2016/ink" xmlns:am3d="http://schemas.microsoft.com/office/drawing/2017/model3d" xmlns:o="urn:schemas-microsoft-com:office:office" xmlns:oel="http://schemas.microsoft.com/office/2019/extlst" xmlns:r="http://schemas.openxmlformats.org/officeDocument/2006/relationships" xmlns:m="http://schemas.openxmlformats.org/officeDocument/2006/math" xmlns:v="urn:schemas-microsoft-com:vml" xmlns:wp14="http://schemas.microsoft.com/office/word/2010/wordprocessingDrawing" xmlns:wp="http://schemas.openxmlformats.org/drawingml/2006/wordprocessingDrawing" xmlns:w10="urn:schemas-microsoft-com:office:word" xmlns:w="http://schemas.openxmlformats.org/wordprocessingml/2006/main" xmlns:w14="http://schemas.microsoft.com/office/word/2010/wordml" xmlns:w15="http://schemas.microsoft.com/office/word/2012/wordml" xmlns:w16cex="http://schemas.microsoft.com/office/word/2018/wordml/cex" xmlns:w16cid="http://schemas.microsoft.com/office/word/2016/wordml/cid" xmlns:w16="http://schemas.microsoft.com/office/word/2018/wordml" xmlns:w16sdtdh="http://schemas.microsoft.com/office/word/2020/wordml/sdtdatahash" xmlns:w16se="http://schemas.microsoft.com/office/word/2015/wordml/symex" xmlns:wpg="http://schemas.microsoft.com/office/word/2010/wordprocessingGroup" xmlns:wpi="http://schemas.microsoft.com/office/word/2010/wordprocessingInk" xmlns:wne="http://schemas.microsoft.com/office/word/2006/wordml" xmlns:wps="http://schemas.microsoft.com/office/word/2010/wordprocessingShape" mc:Ignorable="w14 w15 w16se w16cid w16 w16cex w16sdtdh wp14">
+<w:numbering xmlns:wpc="http://schemas.microsoft.com/office/word/2010/wordprocessingCanvas" xmlns:cx="http://schemas.microsoft.com/office/drawing/2014/chartex" xmlns:cx1="http://schemas.microsoft.com/office/drawing/2015/9/8/chartex" xmlns:cx2="http://schemas.microsoft.com/office/drawing/2015/10/21/chartex" xmlns:cx3="http://schemas.microsoft.com/office/drawing/2016/5/9/chartex" xmlns:cx4="http://schemas.microsoft.com/office/drawing/2016/5/10/chartex" xmlns:cx5="http://schemas.microsoft.com/office/drawing/2016/5/11/chartex" xmlns:cx6="http://schemas.microsoft.com/office/drawing/2016/5/12/chartex" xmlns:cx7="http://schemas.microsoft.com/office/drawing/2016/5/13/chartex" xmlns:cx8="http://schemas.microsoft.com/office/drawing/2016/5/14/chartex" xmlns:mc="http://schemas.openxmlformats.org/markup-compatibility/2006" xmlns:aink="http://schemas.microsoft.com/office/drawing/2016/ink" xmlns:am3d="http://schemas.microsoft.com/office/drawing/2017/model3d" xmlns:o="urn:schemas-microsoft-com:office:office" xmlns:oel="http://schemas.microsoft.com/office/2019/extlst" xmlns:r="http://schemas.openxmlformats.org/officeDocument/2006/relationships" xmlns:m="http://schemas.openxmlformats.org/officeDocument/2006/math" xmlns:v="urn:schemas-microsoft-com:vml" xmlns:wp14="http://schemas.microsoft.com/office/word/2010/wordprocessingDrawing" xmlns:wp="http://schemas.openxmlformats.org/drawingml/2006/wordprocessingDrawing" xmlns:w10="urn:schemas-microsoft-com:office:word" xmlns:w="http://schemas.openxmlformats.org/wordprocessingml/2006/main" xmlns:w14="http://schemas.microsoft.com/office/word/2010/wordml" xmlns:w15="http://schemas.microsoft.com/office/word/2012/wordml" xmlns:w16cex="http://schemas.microsoft.com/office/word/2018/wordml/cex" xmlns:w16cid="http://schemas.microsoft.com/office/word/2016/wordml/cid" xmlns:w16="http://schemas.microsoft.com/office/word/2018/wordml" xmlns:w16du="http://schemas.microsoft.com/office/word/2023/wordml/word16du" xmlns:w16sdtdh="http://schemas.microsoft.com/office/word/2020/wordml/sdtdatahash" xmlns:w16se="http://schemas.microsoft.com/office/word/2015/wordml/symex" xmlns:wpg="http://schemas.microsoft.com/office/word/2010/wordprocessingGroup" xmlns:wpi="http://schemas.microsoft.com/office/word/2010/wordprocessingInk" xmlns:wne="http://schemas.microsoft.com/office/word/2006/wordml" xmlns:wps="http://schemas.microsoft.com/office/word/2010/wordprocessingShape" mc:Ignorable="w14 w15 w16se w16cid w16 w16cex w16sdtdh w16du wp14">
   <w:abstractNum w:abstractNumId="0" w15:restartNumberingAfterBreak="0">
     <w:nsid w:val="14E713FE"/>
     <w:multiLevelType w:val="multilevel"/>
@@ -3479,7 +3721,7 @@
 </file>
 
 <file path=word/styles.xml><?xml version="1.0" encoding="utf-8"?>
-<w:styles xmlns:mc="http://schemas.openxmlformats.org/markup-compatibility/2006" xmlns:r="http://schemas.openxmlformats.org/officeDocument/2006/relationships" xmlns:w="http://schemas.openxmlformats.org/wordprocessingml/2006/main" xmlns:w14="http://schemas.microsoft.com/office/word/2010/wordml" xmlns:w15="http://schemas.microsoft.com/office/word/2012/wordml" xmlns:w16cex="http://schemas.microsoft.com/office/word/2018/wordml/cex" xmlns:w16cid="http://schemas.microsoft.com/office/word/2016/wordml/cid" xmlns:w16="http://schemas.microsoft.com/office/word/2018/wordml" xmlns:w16sdtdh="http://schemas.microsoft.com/office/word/2020/wordml/sdtdatahash" xmlns:w16se="http://schemas.microsoft.com/office/word/2015/wordml/symex" mc:Ignorable="w14 w15 w16se w16cid w16 w16cex w16sdtdh">
+<w:styles xmlns:mc="http://schemas.openxmlformats.org/markup-compatibility/2006" xmlns:r="http://schemas.openxmlformats.org/officeDocument/2006/relationships" xmlns:w="http://schemas.openxmlformats.org/wordprocessingml/2006/main" xmlns:w14="http://schemas.microsoft.com/office/word/2010/wordml" xmlns:w15="http://schemas.microsoft.com/office/word/2012/wordml" xmlns:w16cex="http://schemas.microsoft.com/office/word/2018/wordml/cex" xmlns:w16cid="http://schemas.microsoft.com/office/word/2016/wordml/cid" xmlns:w16="http://schemas.microsoft.com/office/word/2018/wordml" xmlns:w16du="http://schemas.microsoft.com/office/word/2023/wordml/word16du" xmlns:w16sdtdh="http://schemas.microsoft.com/office/word/2020/wordml/sdtdatahash" xmlns:w16se="http://schemas.microsoft.com/office/word/2015/wordml/symex" mc:Ignorable="w14 w15 w16se w16cid w16 w16cex w16sdtdh w16du">
   <w:docDefaults>
     <w:rPrDefault>
       <w:rPr>
@@ -3877,7 +4119,7 @@
   <w:style w:type="paragraph" w:default="1" w:styleId="Normal">
     <w:name w:val="Normal"/>
   </w:style>
-  <w:style w:type="paragraph" w:styleId="Heading1">
+  <w:style w:type="paragraph" w:styleId="Ttulo1">
     <w:name w:val="heading 1"/>
     <w:basedOn w:val="Normal"/>
     <w:pPr>
@@ -3893,7 +4135,7 @@
       <w:szCs w:val="48"/>
     </w:rPr>
   </w:style>
-  <w:style w:type="paragraph" w:styleId="Heading2">
+  <w:style w:type="paragraph" w:styleId="Ttulo2">
     <w:name w:val="heading 2"/>
     <w:basedOn w:val="Normal"/>
     <w:pPr>
@@ -3909,7 +4151,7 @@
       <w:szCs w:val="36"/>
     </w:rPr>
   </w:style>
-  <w:style w:type="paragraph" w:styleId="Heading3">
+  <w:style w:type="paragraph" w:styleId="Ttulo3">
     <w:name w:val="heading 3"/>
     <w:basedOn w:val="Normal"/>
     <w:pPr>
@@ -3925,7 +4167,7 @@
       <w:szCs w:val="28"/>
     </w:rPr>
   </w:style>
-  <w:style w:type="paragraph" w:styleId="Heading4">
+  <w:style w:type="paragraph" w:styleId="Ttulo4">
     <w:name w:val="heading 4"/>
     <w:basedOn w:val="Normal"/>
     <w:pPr>
@@ -3941,7 +4183,7 @@
       <w:szCs w:val="24"/>
     </w:rPr>
   </w:style>
-  <w:style w:type="paragraph" w:styleId="Heading5">
+  <w:style w:type="paragraph" w:styleId="Ttulo5">
     <w:name w:val="heading 5"/>
     <w:basedOn w:val="Normal"/>
     <w:pPr>
@@ -3955,7 +4197,7 @@
       <w:b/>
     </w:rPr>
   </w:style>
-  <w:style w:type="paragraph" w:styleId="Heading6">
+  <w:style w:type="paragraph" w:styleId="Ttulo6">
     <w:name w:val="heading 6"/>
     <w:basedOn w:val="Normal"/>
     <w:pPr>
@@ -3971,13 +4213,13 @@
       <w:szCs w:val="20"/>
     </w:rPr>
   </w:style>
-  <w:style w:type="character" w:default="1" w:styleId="DefaultParagraphFont">
+  <w:style w:type="character" w:default="1" w:styleId="Fuentedeprrafopredeter">
     <w:name w:val="Default Paragraph Font"/>
     <w:uiPriority w:val="1"/>
     <w:semiHidden/>
     <w:unhideWhenUsed/>
   </w:style>
-  <w:style w:type="table" w:default="1" w:styleId="TableNormal">
+  <w:style w:type="table" w:default="1" w:styleId="Tablanormal">
     <w:name w:val="Normal Table"/>
     <w:uiPriority w:val="99"/>
     <w:semiHidden/>
@@ -3992,7 +4234,7 @@
       </w:tblCellMar>
     </w:tblPr>
   </w:style>
-  <w:style w:type="numbering" w:default="1" w:styleId="NoList">
+  <w:style w:type="numbering" w:default="1" w:styleId="Sinlista">
     <w:name w:val="No List"/>
     <w:uiPriority w:val="99"/>
     <w:semiHidden/>
@@ -4009,7 +4251,7 @@
       </w:tblCellMar>
     </w:tblPr>
   </w:style>
-  <w:style w:type="paragraph" w:styleId="Title">
+  <w:style w:type="paragraph" w:styleId="Ttulo">
     <w:name w:val="Title"/>
     <w:basedOn w:val="Normal"/>
     <w:pPr>
@@ -4024,7 +4266,7 @@
       <w:szCs w:val="72"/>
     </w:rPr>
   </w:style>
-  <w:style w:type="paragraph" w:styleId="Subtitle">
+  <w:style w:type="paragraph" w:styleId="Subttulo">
     <w:name w:val="Subtitle"/>
     <w:basedOn w:val="Normal"/>
     <w:pPr>
@@ -4063,18 +4305,18 @@
       </w:tblCellMar>
     </w:tblPr>
   </w:style>
-  <w:style w:type="character" w:styleId="PlaceholderText">
+  <w:style w:type="character" w:styleId="Textodelmarcadordeposicin">
     <w:name w:val="Placeholder Text"/>
-    <w:basedOn w:val="DefaultParagraphFont"/>
+    <w:basedOn w:val="Fuentedeprrafopredeter"/>
     <w:uiPriority w:val="99"/>
     <w:rPr>
       <w:color w:val="808080"/>
     </w:rPr>
   </w:style>
-  <w:style w:type="paragraph" w:styleId="Header">
+  <w:style w:type="paragraph" w:styleId="Encabezado">
     <w:name w:val="header"/>
     <w:basedOn w:val="Normal"/>
-    <w:link w:val="HeaderChar"/>
+    <w:link w:val="EncabezadoCar"/>
     <w:uiPriority w:val="99"/>
     <w:unhideWhenUsed/>
     <w:rsid w:val="00A16055"/>
@@ -4085,17 +4327,17 @@
       </w:tabs>
     </w:pPr>
   </w:style>
-  <w:style w:type="character" w:customStyle="1" w:styleId="HeaderChar">
-    <w:name w:val="Header Char"/>
-    <w:basedOn w:val="DefaultParagraphFont"/>
-    <w:link w:val="Header"/>
+  <w:style w:type="character" w:customStyle="1" w:styleId="EncabezadoCar">
+    <w:name w:val="Encabezado Car"/>
+    <w:basedOn w:val="Fuentedeprrafopredeter"/>
+    <w:link w:val="Encabezado"/>
     <w:uiPriority w:val="99"/>
     <w:rsid w:val="00A16055"/>
   </w:style>
-  <w:style w:type="paragraph" w:styleId="Footer">
+  <w:style w:type="paragraph" w:styleId="Piedepgina">
     <w:name w:val="footer"/>
     <w:basedOn w:val="Normal"/>
-    <w:link w:val="FooterChar"/>
+    <w:link w:val="PiedepginaCar"/>
     <w:uiPriority w:val="99"/>
     <w:unhideWhenUsed/>
     <w:rsid w:val="00A16055"/>
@@ -4106,10 +4348,10 @@
       </w:tabs>
     </w:pPr>
   </w:style>
-  <w:style w:type="character" w:customStyle="1" w:styleId="FooterChar">
-    <w:name w:val="Footer Char"/>
-    <w:basedOn w:val="DefaultParagraphFont"/>
-    <w:link w:val="Footer"/>
+  <w:style w:type="character" w:customStyle="1" w:styleId="PiedepginaCar">
+    <w:name w:val="Pie de página Car"/>
+    <w:basedOn w:val="Fuentedeprrafopredeter"/>
+    <w:link w:val="Piedepgina"/>
     <w:uiPriority w:val="99"/>
     <w:rsid w:val="00A16055"/>
   </w:style>
